--- a/Anexo 1b. Informe técnico_hito2.docx
+++ b/Anexo 1b. Informe técnico_hito2.docx
@@ -508,6 +508,7 @@
         </w:rPr>
         <w:t xml:space="preserve">  </w:t>
       </w:r>
+      <w:proofErr w:type="spellStart"/>
       <w:r>
         <w:rPr>
           <w:rFonts w:ascii="Century Gothic" w:hAnsi="Century Gothic" w:cs="Arial"/>
@@ -517,7 +518,19 @@
           <w:szCs w:val="28"/>
           <w:lang w:val="es-ES_tradnl"/>
         </w:rPr>
-        <w:t xml:space="preserve">PreFall: </w:t>
+        <w:t>PreFall</w:t>
+      </w:r>
+      <w:proofErr w:type="spellEnd"/>
+      <w:r>
+        <w:rPr>
+          <w:rFonts w:ascii="Century Gothic" w:hAnsi="Century Gothic" w:cs="Arial"/>
+          <w:b/>
+          <w:bCs/>
+          <w:sz w:val="28"/>
+          <w:szCs w:val="28"/>
+          <w:lang w:val="es-ES_tradnl"/>
+        </w:rPr>
+        <w:t xml:space="preserve">: </w:t>
       </w:r>
       <w:r>
         <w:rPr>
@@ -1237,7 +1250,29 @@
           <w:szCs w:val="22"/>
           <w:lang w:val="es-ES_tradnl"/>
         </w:rPr>
-        <w:t xml:space="preserve">En primer lugar se presenta el cronograma de las Tareas correspondientes al Plan de Trabajo </w:t>
+        <w:t xml:space="preserve">En primer </w:t>
+      </w:r>
+      <w:proofErr w:type="gramStart"/>
+      <w:r>
+        <w:rPr>
+          <w:rFonts w:ascii="Century Gothic" w:hAnsi="Century Gothic" w:cs="Arial"/>
+          <w:bCs/>
+          <w:sz w:val="22"/>
+          <w:szCs w:val="22"/>
+          <w:lang w:val="es-ES_tradnl"/>
+        </w:rPr>
+        <w:t>lugar</w:t>
+      </w:r>
+      <w:proofErr w:type="gramEnd"/>
+      <w:r>
+        <w:rPr>
+          <w:rFonts w:ascii="Century Gothic" w:hAnsi="Century Gothic" w:cs="Arial"/>
+          <w:bCs/>
+          <w:sz w:val="22"/>
+          <w:szCs w:val="22"/>
+          <w:lang w:val="es-ES_tradnl"/>
+        </w:rPr>
+        <w:t xml:space="preserve"> se presenta el cronograma de las Tareas correspondientes al Plan de Trabajo </w:t>
       </w:r>
       <w:r>
         <w:rPr>
@@ -1512,21 +1547,7 @@
           <w:rFonts w:ascii="Century Gothic" w:hAnsi="Century Gothic" w:cs="Arial"/>
           <w:b/>
         </w:rPr>
-        <w:t>Se ha seleccionado un conjunto de datos representativo (&gt;20</w:t>
-      </w:r>
-      <w:r>
-        <w:rPr>
-          <w:rFonts w:ascii="Century Gothic" w:hAnsi="Century Gothic" w:cs="Arial"/>
-          <w:b/>
-        </w:rPr>
-        <w:t xml:space="preserve"> </w:t>
-      </w:r>
-      <w:r>
-        <w:rPr>
-          <w:rFonts w:ascii="Century Gothic" w:hAnsi="Century Gothic" w:cs="Arial"/>
-          <w:b/>
-        </w:rPr>
-        <w:t>participantes).</w:t>
+        <w:t>Se ha seleccionado un conjunto de datos representativo (&gt;20 participantes).</w:t>
       </w:r>
     </w:p>
     <w:p>
@@ -1590,28 +1611,7 @@
           <w:rFonts w:ascii="Century Gothic" w:hAnsi="Century Gothic" w:cs="Arial"/>
           <w:b/>
         </w:rPr>
-        <w:t xml:space="preserve">: </w:t>
-      </w:r>
-      <w:r>
-        <w:rPr>
-          <w:rFonts w:ascii="Century Gothic" w:hAnsi="Century Gothic" w:cs="Arial"/>
-          <w:b/>
-        </w:rPr>
-        <w:t>Se han aplicado al menos 2 técnicas de preprocesado de</w:t>
-      </w:r>
-      <w:r>
-        <w:rPr>
-          <w:rFonts w:ascii="Century Gothic" w:hAnsi="Century Gothic" w:cs="Arial"/>
-          <w:b/>
-        </w:rPr>
-        <w:t xml:space="preserve"> </w:t>
-      </w:r>
-      <w:r>
-        <w:rPr>
-          <w:rFonts w:ascii="Century Gothic" w:hAnsi="Century Gothic" w:cs="Arial"/>
-          <w:b/>
-        </w:rPr>
-        <w:t>datos.</w:t>
+        <w:t>: Se han aplicado al menos 2 técnicas de preprocesado de datos.</w:t>
       </w:r>
     </w:p>
     <w:p>
@@ -1695,21 +1695,7 @@
           <w:rFonts w:ascii="Century Gothic" w:hAnsi="Century Gothic" w:cs="Arial"/>
           <w:b/>
         </w:rPr>
-        <w:t>Modelos de aprendizaje automático para el modelado de la marcha</w:t>
-      </w:r>
-      <w:r>
-        <w:rPr>
-          <w:rFonts w:ascii="Century Gothic" w:hAnsi="Century Gothic" w:cs="Arial"/>
-          <w:b/>
-        </w:rPr>
-        <w:t xml:space="preserve"> </w:t>
-      </w:r>
-      <w:r>
-        <w:rPr>
-          <w:rFonts w:ascii="Century Gothic" w:hAnsi="Century Gothic" w:cs="Arial"/>
-          <w:b/>
-        </w:rPr>
-        <w:t>humana</w:t>
+        <w:t>Modelos de aprendizaje automático para el modelado de la marcha humana</w:t>
       </w:r>
       <w:r>
         <w:rPr>
@@ -1736,15 +1722,33 @@
           <w:rFonts w:ascii="Century Gothic" w:hAnsi="Century Gothic" w:cs="Arial"/>
           <w:bCs/>
         </w:rPr>
-        <w:t>En la Tabla 4 se muestran los IMUs que van a intervenir en el proceso de puntuación (</w:t>
-      </w:r>
+        <w:t xml:space="preserve">En la Tabla 4 se muestran los </w:t>
+      </w:r>
+      <w:proofErr w:type="spellStart"/>
       <w:r>
         <w:rPr>
           <w:rFonts w:ascii="Century Gothic" w:hAnsi="Century Gothic" w:cs="Arial"/>
           <w:bCs/>
         </w:rPr>
+        <w:t>IMUs</w:t>
+      </w:r>
+      <w:proofErr w:type="spellEnd"/>
+      <w:r>
+        <w:rPr>
+          <w:rFonts w:ascii="Century Gothic" w:hAnsi="Century Gothic" w:cs="Arial"/>
+          <w:bCs/>
+        </w:rPr>
+        <w:t xml:space="preserve"> que van a intervenir en el proceso de puntuación (</w:t>
+      </w:r>
+      <w:proofErr w:type="spellStart"/>
+      <w:r>
+        <w:rPr>
+          <w:rFonts w:ascii="Century Gothic" w:hAnsi="Century Gothic" w:cs="Arial"/>
+          <w:bCs/>
+        </w:rPr>
         <w:t>scoring</w:t>
       </w:r>
+      <w:proofErr w:type="spellEnd"/>
       <w:r>
         <w:rPr>
           <w:rFonts w:ascii="Century Gothic" w:hAnsi="Century Gothic" w:cs="Arial"/>
@@ -1764,7 +1768,23 @@
           <w:rFonts w:ascii="Century Gothic" w:hAnsi="Century Gothic" w:cs="Arial"/>
           <w:bCs/>
         </w:rPr>
-        <w:t xml:space="preserve"> (benchmark).</w:t>
+        <w:t xml:space="preserve"> (</w:t>
+      </w:r>
+      <w:proofErr w:type="spellStart"/>
+      <w:r>
+        <w:rPr>
+          <w:rFonts w:ascii="Century Gothic" w:hAnsi="Century Gothic" w:cs="Arial"/>
+          <w:bCs/>
+        </w:rPr>
+        <w:t>benchmark</w:t>
+      </w:r>
+      <w:proofErr w:type="spellEnd"/>
+      <w:r>
+        <w:rPr>
+          <w:rFonts w:ascii="Century Gothic" w:hAnsi="Century Gothic" w:cs="Arial"/>
+          <w:bCs/>
+        </w:rPr>
+        <w:t>).</w:t>
       </w:r>
     </w:p>
     <w:p>
@@ -1794,28 +1814,7 @@
           <w:rFonts w:ascii="Century Gothic" w:hAnsi="Century Gothic" w:cs="Arial"/>
           <w:b/>
         </w:rPr>
-        <w:t xml:space="preserve">: </w:t>
-      </w:r>
-      <w:r>
-        <w:rPr>
-          <w:rFonts w:ascii="Century Gothic" w:hAnsi="Century Gothic" w:cs="Arial"/>
-          <w:b/>
-        </w:rPr>
-        <w:t>Se ha diseñado una metodología para la detección de</w:t>
-      </w:r>
-      <w:r>
-        <w:rPr>
-          <w:rFonts w:ascii="Century Gothic" w:hAnsi="Century Gothic" w:cs="Arial"/>
-          <w:b/>
-        </w:rPr>
-        <w:t xml:space="preserve"> </w:t>
-      </w:r>
-      <w:r>
-        <w:rPr>
-          <w:rFonts w:ascii="Century Gothic" w:hAnsi="Century Gothic" w:cs="Arial"/>
-          <w:b/>
-        </w:rPr>
-        <w:t>distintas fases de la marcha</w:t>
+        <w:t>: Se ha diseñado una metodología para la detección de distintas fases de la marcha</w:t>
       </w:r>
     </w:p>
     <w:p>
@@ -1866,28 +1865,7 @@
           <w:rFonts w:ascii="Century Gothic" w:hAnsi="Century Gothic" w:cs="Arial"/>
           <w:b/>
         </w:rPr>
-        <w:t xml:space="preserve">: </w:t>
-      </w:r>
-      <w:r>
-        <w:rPr>
-          <w:rFonts w:ascii="Century Gothic" w:hAnsi="Century Gothic" w:cs="Arial"/>
-          <w:b/>
-        </w:rPr>
-        <w:t>Se han implementado al menos 4 algoritmos de aprendizaje</w:t>
-      </w:r>
-      <w:r>
-        <w:rPr>
-          <w:rFonts w:ascii="Century Gothic" w:hAnsi="Century Gothic" w:cs="Arial"/>
-          <w:b/>
-        </w:rPr>
-        <w:t xml:space="preserve"> </w:t>
-      </w:r>
-      <w:r>
-        <w:rPr>
-          <w:rFonts w:ascii="Century Gothic" w:hAnsi="Century Gothic" w:cs="Arial"/>
-          <w:b/>
-        </w:rPr>
-        <w:t>supervisado de clasificación</w:t>
+        <w:t>: Se han implementado al menos 4 algoritmos de aprendizaje supervisado de clasificación</w:t>
       </w:r>
     </w:p>
     <w:p>
@@ -1922,6 +1900,84 @@
           <w:bCs/>
         </w:rPr>
         <w:t xml:space="preserve"> y Figura 9.</w:t>
+      </w:r>
+    </w:p>
+    <w:p>
+      <w:pPr>
+        <w:pStyle w:val="Prrafodelista"/>
+        <w:numPr>
+          <w:ilvl w:val="2"/>
+          <w:numId w:val="12"/>
+        </w:numPr>
+        <w:spacing w:before="120" w:after="120"/>
+        <w:contextualSpacing w:val="0"/>
+        <w:jc w:val="both"/>
+        <w:rPr>
+          <w:rFonts w:ascii="Century Gothic" w:hAnsi="Century Gothic" w:cs="Arial"/>
+          <w:b/>
+        </w:rPr>
+      </w:pPr>
+      <w:r>
+        <w:rPr>
+          <w:rFonts w:ascii="Century Gothic" w:hAnsi="Century Gothic" w:cs="Arial"/>
+          <w:b/>
+        </w:rPr>
+        <w:t xml:space="preserve">Tarea </w:t>
+      </w:r>
+      <w:r>
+        <w:rPr>
+          <w:rFonts w:ascii="Century Gothic" w:hAnsi="Century Gothic" w:cs="Arial"/>
+          <w:b/>
+        </w:rPr>
+        <w:t>3</w:t>
+      </w:r>
+      <w:r>
+        <w:rPr>
+          <w:rFonts w:ascii="Century Gothic" w:hAnsi="Century Gothic" w:cs="Arial"/>
+          <w:b/>
+        </w:rPr>
+        <w:t>.</w:t>
+      </w:r>
+      <w:r>
+        <w:rPr>
+          <w:rFonts w:ascii="Century Gothic" w:hAnsi="Century Gothic" w:cs="Arial"/>
+          <w:b/>
+        </w:rPr>
+        <w:t>3</w:t>
+      </w:r>
+      <w:r>
+        <w:rPr>
+          <w:rFonts w:ascii="Century Gothic" w:hAnsi="Century Gothic" w:cs="Arial"/>
+          <w:b/>
+        </w:rPr>
+        <w:t xml:space="preserve">: </w:t>
+      </w:r>
+      <w:r>
+        <w:rPr>
+          <w:rFonts w:ascii="Century Gothic" w:hAnsi="Century Gothic" w:cs="Arial"/>
+          <w:b/>
+        </w:rPr>
+        <w:t>Validación de los modelos</w:t>
+      </w:r>
+    </w:p>
+    <w:p>
+      <w:pPr>
+        <w:pStyle w:val="Prrafodelista"/>
+        <w:spacing w:before="120" w:after="120"/>
+        <w:ind w:left="1080"/>
+        <w:contextualSpacing w:val="0"/>
+        <w:jc w:val="both"/>
+        <w:rPr>
+          <w:rFonts w:ascii="Century Gothic" w:hAnsi="Century Gothic" w:cs="Arial"/>
+          <w:bCs/>
+        </w:rPr>
+      </w:pPr>
+      <w:r>
+        <w:rPr>
+          <w:rFonts w:ascii="Century Gothic" w:hAnsi="Century Gothic" w:cs="Arial"/>
+          <w:bCs/>
+        </w:rPr>
+        <w:t>Establecer en la Tabla 6 el Plan de Captura de Datos desarrollando cada una de las fases.</w:t>
       </w:r>
     </w:p>
     <w:p>
@@ -1944,42 +2000,7 @@
           <w:rFonts w:ascii="Century Gothic" w:hAnsi="Century Gothic" w:cs="Arial"/>
           <w:b/>
         </w:rPr>
-        <w:t xml:space="preserve">Tarea </w:t>
-      </w:r>
-      <w:r>
-        <w:rPr>
-          <w:rFonts w:ascii="Century Gothic" w:hAnsi="Century Gothic" w:cs="Arial"/>
-          <w:b/>
-        </w:rPr>
-        <w:t>3</w:t>
-      </w:r>
-      <w:r>
-        <w:rPr>
-          <w:rFonts w:ascii="Century Gothic" w:hAnsi="Century Gothic" w:cs="Arial"/>
-          <w:b/>
-        </w:rPr>
-        <w:t>.</w:t>
-      </w:r>
-      <w:r>
-        <w:rPr>
-          <w:rFonts w:ascii="Century Gothic" w:hAnsi="Century Gothic" w:cs="Arial"/>
-          <w:b/>
-        </w:rPr>
-        <w:t>3</w:t>
-      </w:r>
-      <w:r>
-        <w:rPr>
-          <w:rFonts w:ascii="Century Gothic" w:hAnsi="Century Gothic" w:cs="Arial"/>
-          <w:b/>
-        </w:rPr>
-        <w:t xml:space="preserve">: </w:t>
-      </w:r>
-      <w:r>
-        <w:rPr>
-          <w:rFonts w:ascii="Century Gothic" w:hAnsi="Century Gothic" w:cs="Arial"/>
-          <w:b/>
-        </w:rPr>
-        <w:t>Diseño e implementación del Plan de Captura de Datos</w:t>
+        <w:t>Indicador 3.3.1</w:t>
       </w:r>
     </w:p>
     <w:p>
@@ -1999,7 +2020,7 @@
           <w:rFonts w:ascii="Century Gothic" w:hAnsi="Century Gothic" w:cs="Arial"/>
           <w:bCs/>
         </w:rPr>
-        <w:t>Establecer en la Tabla 6 el Plan de Captura de Datos desarrollando cada una de las fases.</w:t>
+        <w:t>Diseñar el esquema del proceso inteligente esperado (Figura 10).</w:t>
       </w:r>
     </w:p>
     <w:p>
@@ -2022,7 +2043,7 @@
           <w:rFonts w:ascii="Century Gothic" w:hAnsi="Century Gothic" w:cs="Arial"/>
           <w:b/>
         </w:rPr>
-        <w:t>Indicador 3.3.1</w:t>
+        <w:t>Indicador 3.3.2</w:t>
       </w:r>
     </w:p>
     <w:p>
@@ -2042,7 +2063,137 @@
           <w:rFonts w:ascii="Century Gothic" w:hAnsi="Century Gothic" w:cs="Arial"/>
           <w:bCs/>
         </w:rPr>
-        <w:t>Diseñar el esquema del proceso inteligente esperado (Figura 10).</w:t>
+        <w:t>Realizar una validación entre los datos capturados en IMU y en cámaras (</w:t>
+      </w:r>
+      <w:r>
+        <w:rPr>
+          <w:rFonts w:ascii="Century Gothic" w:hAnsi="Century Gothic" w:cs="Arial"/>
+          <w:bCs/>
+          <w:i/>
+          <w:iCs/>
+        </w:rPr>
+        <w:t>fotogrametría</w:t>
+      </w:r>
+      <w:r>
+        <w:rPr>
+          <w:rFonts w:ascii="Century Gothic" w:hAnsi="Century Gothic" w:cs="Arial"/>
+          <w:bCs/>
+        </w:rPr>
+        <w:t>) como</w:t>
+      </w:r>
+      <w:r>
+        <w:rPr>
+          <w:rFonts w:ascii="Century Gothic" w:hAnsi="Century Gothic" w:cs="Arial"/>
+          <w:bCs/>
+          <w:i/>
+          <w:iCs/>
+        </w:rPr>
+        <w:t xml:space="preserve"> Gold Standard.</w:t>
+      </w:r>
+      <w:r>
+        <w:rPr>
+          <w:rFonts w:ascii="Century Gothic" w:hAnsi="Century Gothic" w:cs="Arial"/>
+          <w:bCs/>
+        </w:rPr>
+        <w:t xml:space="preserve"> Concluyéndose que los resultados para evaluar Aceleración vertical son estadísticamente significativos, con lo que se puede verificar que el IMU seleccionado es válido para la toma de datos (Tabla 7).</w:t>
+      </w:r>
+    </w:p>
+    <w:permEnd w:id="1177183570"/>
+    <w:p>
+      <w:pPr>
+        <w:pStyle w:val="Prrafodelista"/>
+        <w:numPr>
+          <w:ilvl w:val="2"/>
+          <w:numId w:val="12"/>
+        </w:numPr>
+        <w:spacing w:before="120" w:after="120"/>
+        <w:jc w:val="both"/>
+        <w:rPr>
+          <w:rFonts w:ascii="Arial-BoldMT" w:hAnsi="Arial-BoldMT" w:cs="Arial-BoldMT"/>
+          <w:b/>
+          <w:bCs/>
+        </w:rPr>
+      </w:pPr>
+      <w:r>
+        <w:rPr>
+          <w:rFonts w:ascii="Century Gothic" w:hAnsi="Century Gothic" w:cs="Arial"/>
+          <w:b/>
+        </w:rPr>
+        <w:t xml:space="preserve">Tarea </w:t>
+      </w:r>
+      <w:r>
+        <w:rPr>
+          <w:rFonts w:ascii="Century Gothic" w:hAnsi="Century Gothic" w:cs="Arial"/>
+          <w:b/>
+        </w:rPr>
+        <w:t>3</w:t>
+      </w:r>
+      <w:r>
+        <w:rPr>
+          <w:rFonts w:ascii="Century Gothic" w:hAnsi="Century Gothic" w:cs="Arial"/>
+          <w:b/>
+        </w:rPr>
+        <w:t>.</w:t>
+      </w:r>
+      <w:r>
+        <w:rPr>
+          <w:rFonts w:ascii="Century Gothic" w:hAnsi="Century Gothic" w:cs="Arial"/>
+          <w:b/>
+        </w:rPr>
+        <w:t>4</w:t>
+      </w:r>
+      <w:r>
+        <w:rPr>
+          <w:rFonts w:ascii="Century Gothic" w:hAnsi="Century Gothic" w:cs="Arial"/>
+          <w:b/>
+        </w:rPr>
+        <w:t xml:space="preserve">: </w:t>
+      </w:r>
+      <w:r>
+        <w:rPr>
+          <w:rFonts w:ascii="Arial-BoldMT" w:hAnsi="Arial-BoldMT" w:cs="Arial-BoldMT"/>
+          <w:b/>
+          <w:bCs/>
+        </w:rPr>
+        <w:t xml:space="preserve">Diseño e implementación de un sistema experto </w:t>
+      </w:r>
+      <w:proofErr w:type="spellStart"/>
+      <w:r>
+        <w:rPr>
+          <w:rFonts w:ascii="Arial-BoldMT" w:hAnsi="Arial-BoldMT" w:cs="Arial-BoldMT"/>
+          <w:b/>
+          <w:bCs/>
+        </w:rPr>
+        <w:t>deprevención</w:t>
+      </w:r>
+      <w:proofErr w:type="spellEnd"/>
+      <w:r>
+        <w:rPr>
+          <w:rFonts w:ascii="Arial-BoldMT" w:hAnsi="Arial-BoldMT" w:cs="Arial-BoldMT"/>
+          <w:b/>
+          <w:bCs/>
+        </w:rPr>
+        <w:t xml:space="preserve"> y evaluación de la eficacia de la rehabilitación.</w:t>
+      </w:r>
+    </w:p>
+    <w:p>
+      <w:pPr>
+        <w:pStyle w:val="Prrafodelista"/>
+        <w:spacing w:before="120" w:after="120"/>
+        <w:ind w:left="1080"/>
+        <w:contextualSpacing w:val="0"/>
+        <w:jc w:val="both"/>
+        <w:rPr>
+          <w:rFonts w:ascii="Century Gothic" w:hAnsi="Century Gothic" w:cs="Arial"/>
+          <w:bCs/>
+        </w:rPr>
+      </w:pPr>
+      <w:r>
+        <w:rPr>
+          <w:rFonts w:ascii="Century Gothic" w:hAnsi="Century Gothic" w:cs="Arial"/>
+          <w:bCs/>
+        </w:rPr>
+        <w:t>Establecer en la Tabla 6 el Plan de Captura de Datos desarrollando cada una de las fases.</w:t>
       </w:r>
     </w:p>
     <w:p>
@@ -2065,7 +2216,7 @@
           <w:rFonts w:ascii="Century Gothic" w:hAnsi="Century Gothic" w:cs="Arial"/>
           <w:b/>
         </w:rPr>
-        <w:t>Indicador 3.3.2</w:t>
+        <w:t>Indicador 3.4.1</w:t>
       </w:r>
     </w:p>
     <w:p>
@@ -2085,42 +2236,9 @@
           <w:rFonts w:ascii="Century Gothic" w:hAnsi="Century Gothic" w:cs="Arial"/>
           <w:bCs/>
         </w:rPr>
-        <w:t>Realizar una validación entre los datos capturados en IMU y en cámaras (</w:t>
-      </w:r>
-      <w:r>
-        <w:rPr>
-          <w:rFonts w:ascii="Century Gothic" w:hAnsi="Century Gothic" w:cs="Arial"/>
-          <w:bCs/>
-          <w:i/>
-          <w:iCs/>
-        </w:rPr>
-        <w:t>fotogrametría</w:t>
-      </w:r>
-      <w:r>
-        <w:rPr>
-          <w:rFonts w:ascii="Century Gothic" w:hAnsi="Century Gothic" w:cs="Arial"/>
-          <w:bCs/>
-        </w:rPr>
-        <w:t>) como</w:t>
-      </w:r>
-      <w:r>
-        <w:rPr>
-          <w:rFonts w:ascii="Century Gothic" w:hAnsi="Century Gothic" w:cs="Arial"/>
-          <w:bCs/>
-          <w:i/>
-          <w:iCs/>
-        </w:rPr>
-        <w:t xml:space="preserve"> Gold Standard.</w:t>
-      </w:r>
-      <w:r>
-        <w:rPr>
-          <w:rFonts w:ascii="Century Gothic" w:hAnsi="Century Gothic" w:cs="Arial"/>
-          <w:bCs/>
-        </w:rPr>
-        <w:t xml:space="preserve"> Concluyéndose que los resultados para evaluar Aceleración vertical son estadísticamente significativos, con lo que se puede verificar que el IMU seleccionado es válido para la toma de datos (Tabla 7).</w:t>
+        <w:t>Diseñar el esquema del proceso inteligente esperado (Figura 10).</w:t>
       </w:r>
     </w:p>
-    <w:permEnd w:id="1177183570"/>
     <w:p>
       <w:pPr>
         <w:pStyle w:val="Prrafodelista"/>
@@ -2141,6 +2259,81 @@
           <w:rFonts w:ascii="Century Gothic" w:hAnsi="Century Gothic" w:cs="Arial"/>
           <w:b/>
         </w:rPr>
+        <w:t>Indicador 3.4.2</w:t>
+      </w:r>
+    </w:p>
+    <w:p>
+      <w:pPr>
+        <w:pStyle w:val="Prrafodelista"/>
+        <w:spacing w:before="120" w:after="120"/>
+        <w:ind w:left="1080"/>
+        <w:contextualSpacing w:val="0"/>
+        <w:jc w:val="both"/>
+        <w:rPr>
+          <w:rFonts w:ascii="Century Gothic" w:hAnsi="Century Gothic" w:cs="Arial"/>
+          <w:bCs/>
+        </w:rPr>
+      </w:pPr>
+      <w:r>
+        <w:rPr>
+          <w:rFonts w:ascii="Century Gothic" w:hAnsi="Century Gothic" w:cs="Arial"/>
+          <w:bCs/>
+        </w:rPr>
+        <w:t>Realizar una validación entre los datos capturados en IMU y en cámaras (</w:t>
+      </w:r>
+      <w:r>
+        <w:rPr>
+          <w:rFonts w:ascii="Century Gothic" w:hAnsi="Century Gothic" w:cs="Arial"/>
+          <w:bCs/>
+          <w:i/>
+          <w:iCs/>
+        </w:rPr>
+        <w:t>fotogrametría</w:t>
+      </w:r>
+      <w:r>
+        <w:rPr>
+          <w:rFonts w:ascii="Century Gothic" w:hAnsi="Century Gothic" w:cs="Arial"/>
+          <w:bCs/>
+        </w:rPr>
+        <w:t>) como</w:t>
+      </w:r>
+      <w:r>
+        <w:rPr>
+          <w:rFonts w:ascii="Century Gothic" w:hAnsi="Century Gothic" w:cs="Arial"/>
+          <w:bCs/>
+          <w:i/>
+          <w:iCs/>
+        </w:rPr>
+        <w:t xml:space="preserve"> Gold Standard.</w:t>
+      </w:r>
+      <w:r>
+        <w:rPr>
+          <w:rFonts w:ascii="Century Gothic" w:hAnsi="Century Gothic" w:cs="Arial"/>
+          <w:bCs/>
+        </w:rPr>
+        <w:t xml:space="preserve"> Concluyéndose que los resultados para evaluar Aceleración vertical son estadísticamente significativos, con lo que se puede verificar que el IMU seleccionado es válido para la toma de datos (Tabla 7).</w:t>
+      </w:r>
+    </w:p>
+    <w:p>
+      <w:pPr>
+        <w:pStyle w:val="Prrafodelista"/>
+        <w:numPr>
+          <w:ilvl w:val="2"/>
+          <w:numId w:val="12"/>
+        </w:numPr>
+        <w:spacing w:before="120" w:after="120"/>
+        <w:contextualSpacing w:val="0"/>
+        <w:jc w:val="both"/>
+        <w:rPr>
+          <w:rFonts w:ascii="Century Gothic" w:hAnsi="Century Gothic" w:cs="Arial"/>
+          <w:b/>
+        </w:rPr>
+      </w:pPr>
+      <w:r>
+        <w:rPr>
+          <w:rFonts w:ascii="Century Gothic" w:hAnsi="Century Gothic" w:cs="Arial"/>
+          <w:b/>
+        </w:rPr>
         <w:t xml:space="preserve">Tarea </w:t>
       </w:r>
       <w:r>
@@ -2162,7 +2355,7 @@
           <w:rFonts w:ascii="Century Gothic" w:hAnsi="Century Gothic" w:cs="Arial"/>
           <w:b/>
         </w:rPr>
-        <w:t>4</w:t>
+        <w:t>5</w:t>
       </w:r>
       <w:r>
         <w:rPr>
@@ -2173,11 +2366,10 @@
       </w:r>
       <w:r>
         <w:rPr>
-          <w:rFonts w:ascii="Arial-BoldMT" w:hAnsi="Arial-BoldMT" w:cs="Arial-BoldMT"/>
+          <w:rFonts w:ascii="Century Gothic" w:hAnsi="Century Gothic" w:cs="Arial"/>
           <w:b/>
-          <w:bCs/>
-        </w:rPr>
-        <w:t>Sistema de visualización de resultados</w:t>
+        </w:rPr>
+        <w:t>Sistema de visualización de resultados.</w:t>
       </w:r>
     </w:p>
     <w:p>
@@ -2220,21 +2412,7 @@
           <w:rFonts w:ascii="Century Gothic" w:hAnsi="Century Gothic" w:cs="Arial"/>
           <w:b/>
         </w:rPr>
-        <w:t>Indicador 3.</w:t>
-      </w:r>
-      <w:r>
-        <w:rPr>
-          <w:rFonts w:ascii="Century Gothic" w:hAnsi="Century Gothic" w:cs="Arial"/>
-          <w:b/>
-        </w:rPr>
-        <w:t>4</w:t>
-      </w:r>
-      <w:r>
-        <w:rPr>
-          <w:rFonts w:ascii="Century Gothic" w:hAnsi="Century Gothic" w:cs="Arial"/>
-          <w:b/>
-        </w:rPr>
-        <w:t>.1</w:t>
+        <w:t>Indicador 3.5.1</w:t>
       </w:r>
     </w:p>
     <w:p>
@@ -2255,6 +2433,71 @@
           <w:bCs/>
         </w:rPr>
         <w:t>Diseñar el esquema del proceso inteligente esperado (Figura 10).</w:t>
+      </w:r>
+    </w:p>
+    <w:p>
+      <w:pPr>
+        <w:pStyle w:val="Prrafodelista"/>
+        <w:numPr>
+          <w:ilvl w:val="2"/>
+          <w:numId w:val="12"/>
+        </w:numPr>
+        <w:spacing w:before="120" w:after="120"/>
+        <w:jc w:val="both"/>
+        <w:rPr>
+          <w:rFonts w:ascii="Arial-BoldMT" w:hAnsi="Arial-BoldMT" w:cs="Arial-BoldMT"/>
+          <w:b/>
+          <w:bCs/>
+        </w:rPr>
+      </w:pPr>
+      <w:r>
+        <w:rPr>
+          <w:rFonts w:ascii="Century Gothic" w:hAnsi="Century Gothic" w:cs="Arial"/>
+          <w:b/>
+        </w:rPr>
+        <w:t xml:space="preserve">Tarea </w:t>
+      </w:r>
+      <w:r>
+        <w:rPr>
+          <w:rFonts w:ascii="Century Gothic" w:hAnsi="Century Gothic" w:cs="Arial"/>
+          <w:b/>
+        </w:rPr>
+        <w:t>4.1:</w:t>
+      </w:r>
+      <w:r>
+        <w:rPr>
+          <w:rFonts w:ascii="Century Gothic" w:hAnsi="Century Gothic" w:cs="Arial"/>
+          <w:b/>
+        </w:rPr>
+        <w:t xml:space="preserve"> </w:t>
+      </w:r>
+      <w:r>
+        <w:rPr>
+          <w:rFonts w:ascii="Arial-BoldMT" w:hAnsi="Arial-BoldMT" w:cs="Arial-BoldMT"/>
+          <w:b/>
+          <w:bCs/>
+        </w:rPr>
+        <w:t>Plan de pruebas.</w:t>
+      </w:r>
+    </w:p>
+    <w:p>
+      <w:pPr>
+        <w:pStyle w:val="Prrafodelista"/>
+        <w:spacing w:before="120" w:after="120"/>
+        <w:ind w:left="1080"/>
+        <w:contextualSpacing w:val="0"/>
+        <w:jc w:val="both"/>
+        <w:rPr>
+          <w:rFonts w:ascii="Century Gothic" w:hAnsi="Century Gothic" w:cs="Arial"/>
+          <w:bCs/>
+        </w:rPr>
+      </w:pPr>
+      <w:r>
+        <w:rPr>
+          <w:rFonts w:ascii="Century Gothic" w:hAnsi="Century Gothic" w:cs="Arial"/>
+          <w:bCs/>
+        </w:rPr>
+        <w:t>Establecer en la Tabla 6 el Plan de Captura de Datos desarrollando cada una de las fases.</w:t>
       </w:r>
     </w:p>
     <w:p>
@@ -2277,21 +2520,14 @@
           <w:rFonts w:ascii="Century Gothic" w:hAnsi="Century Gothic" w:cs="Arial"/>
           <w:b/>
         </w:rPr>
-        <w:t>Indicador 3.</w:t>
+        <w:t xml:space="preserve">Indicador </w:t>
       </w:r>
       <w:r>
         <w:rPr>
           <w:rFonts w:ascii="Century Gothic" w:hAnsi="Century Gothic" w:cs="Arial"/>
           <w:b/>
         </w:rPr>
-        <w:t>4</w:t>
-      </w:r>
-      <w:r>
-        <w:rPr>
-          <w:rFonts w:ascii="Century Gothic" w:hAnsi="Century Gothic" w:cs="Arial"/>
-          <w:b/>
-        </w:rPr>
-        <w:t>.2</w:t>
+        <w:t>4.1.1</w:t>
       </w:r>
     </w:p>
     <w:p>
@@ -2311,39 +2547,96 @@
           <w:rFonts w:ascii="Century Gothic" w:hAnsi="Century Gothic" w:cs="Arial"/>
           <w:bCs/>
         </w:rPr>
-        <w:t>Realizar una validación entre los datos capturados en IMU y en cámaras (</w:t>
-      </w:r>
-      <w:r>
-        <w:rPr>
-          <w:rFonts w:ascii="Century Gothic" w:hAnsi="Century Gothic" w:cs="Arial"/>
+        <w:t>Diseñar el esquema del proceso inteligente esperado (Figura 10).</w:t>
+      </w:r>
+    </w:p>
+    <w:p>
+      <w:pPr>
+        <w:pStyle w:val="Prrafodelista"/>
+        <w:numPr>
+          <w:ilvl w:val="2"/>
+          <w:numId w:val="12"/>
+        </w:numPr>
+        <w:spacing w:before="120" w:after="120"/>
+        <w:jc w:val="both"/>
+        <w:rPr>
+          <w:rFonts w:ascii="Arial-BoldMT" w:hAnsi="Arial-BoldMT" w:cs="Arial-BoldMT"/>
+          <w:b/>
           <w:bCs/>
-          <w:i/>
-          <w:iCs/>
-        </w:rPr>
-        <w:t>fotogrametría</w:t>
-      </w:r>
-      <w:r>
-        <w:rPr>
-          <w:rFonts w:ascii="Century Gothic" w:hAnsi="Century Gothic" w:cs="Arial"/>
+        </w:rPr>
+      </w:pPr>
+      <w:r>
+        <w:rPr>
+          <w:rFonts w:ascii="Century Gothic" w:hAnsi="Century Gothic" w:cs="Arial"/>
+          <w:b/>
+        </w:rPr>
+        <w:t xml:space="preserve">Tarea </w:t>
+      </w:r>
+      <w:r>
+        <w:rPr>
+          <w:rFonts w:ascii="Century Gothic" w:hAnsi="Century Gothic" w:cs="Arial"/>
+          <w:b/>
+        </w:rPr>
+        <w:t>4.</w:t>
+      </w:r>
+      <w:r>
+        <w:rPr>
+          <w:rFonts w:ascii="Century Gothic" w:hAnsi="Century Gothic" w:cs="Arial"/>
+          <w:b/>
+        </w:rPr>
+        <w:t>2</w:t>
+      </w:r>
+      <w:r>
+        <w:rPr>
+          <w:rFonts w:ascii="Century Gothic" w:hAnsi="Century Gothic" w:cs="Arial"/>
+          <w:b/>
+        </w:rPr>
+        <w:t>:</w:t>
+      </w:r>
+      <w:r>
+        <w:rPr>
+          <w:rFonts w:ascii="Century Gothic" w:hAnsi="Century Gothic" w:cs="Arial"/>
+          <w:b/>
+        </w:rPr>
+        <w:t xml:space="preserve"> </w:t>
+      </w:r>
+      <w:r>
+        <w:rPr>
+          <w:rFonts w:ascii="Arial-BoldMT" w:hAnsi="Arial-BoldMT" w:cs="Arial-BoldMT"/>
+          <w:b/>
           <w:bCs/>
         </w:rPr>
-        <w:t>) como</w:t>
-      </w:r>
-      <w:r>
-        <w:rPr>
-          <w:rFonts w:ascii="Century Gothic" w:hAnsi="Century Gothic" w:cs="Arial"/>
+        <w:t xml:space="preserve">Validación de la </w:t>
+      </w:r>
+      <w:proofErr w:type="gramStart"/>
+      <w:r>
+        <w:rPr>
+          <w:rFonts w:ascii="Arial-BoldMT" w:hAnsi="Arial-BoldMT" w:cs="Arial-BoldMT"/>
+          <w:b/>
           <w:bCs/>
-          <w:i/>
-          <w:iCs/>
-        </w:rPr>
-        <w:t xml:space="preserve"> Gold Standard.</w:t>
-      </w:r>
-      <w:r>
+        </w:rPr>
+        <w:t>solución..</w:t>
+      </w:r>
+      <w:proofErr w:type="gramEnd"/>
+    </w:p>
+    <w:p>
+      <w:pPr>
+        <w:pStyle w:val="Prrafodelista"/>
+        <w:spacing w:before="120" w:after="120"/>
+        <w:ind w:left="1080"/>
+        <w:contextualSpacing w:val="0"/>
+        <w:jc w:val="both"/>
         <w:rPr>
           <w:rFonts w:ascii="Century Gothic" w:hAnsi="Century Gothic" w:cs="Arial"/>
           <w:bCs/>
         </w:rPr>
-        <w:t xml:space="preserve"> Concluyéndose que los resultados para evaluar Aceleración vertical son estadísticamente significativos, con lo que se puede verificar que el IMU seleccionado es válido para la toma de datos (Tabla 7).</w:t>
+      </w:pPr>
+      <w:r>
+        <w:rPr>
+          <w:rFonts w:ascii="Century Gothic" w:hAnsi="Century Gothic" w:cs="Arial"/>
+          <w:bCs/>
+        </w:rPr>
+        <w:t>Establecer en la Tabla 6 el Plan de Captura de Datos desarrollando cada una de las fases.</w:t>
       </w:r>
     </w:p>
     <w:p>
@@ -2366,6 +2659,64 @@
           <w:rFonts w:ascii="Century Gothic" w:hAnsi="Century Gothic" w:cs="Arial"/>
           <w:b/>
         </w:rPr>
+        <w:t>Indicador 4.</w:t>
+      </w:r>
+      <w:r>
+        <w:rPr>
+          <w:rFonts w:ascii="Century Gothic" w:hAnsi="Century Gothic" w:cs="Arial"/>
+          <w:b/>
+        </w:rPr>
+        <w:t>2</w:t>
+      </w:r>
+      <w:r>
+        <w:rPr>
+          <w:rFonts w:ascii="Century Gothic" w:hAnsi="Century Gothic" w:cs="Arial"/>
+          <w:b/>
+        </w:rPr>
+        <w:t>.1</w:t>
+      </w:r>
+    </w:p>
+    <w:p>
+      <w:pPr>
+        <w:pStyle w:val="Prrafodelista"/>
+        <w:spacing w:before="120" w:after="120"/>
+        <w:ind w:left="1080"/>
+        <w:contextualSpacing w:val="0"/>
+        <w:jc w:val="both"/>
+        <w:rPr>
+          <w:rFonts w:ascii="Century Gothic" w:hAnsi="Century Gothic" w:cs="Arial"/>
+          <w:bCs/>
+        </w:rPr>
+      </w:pPr>
+      <w:r>
+        <w:rPr>
+          <w:rFonts w:ascii="Century Gothic" w:hAnsi="Century Gothic" w:cs="Arial"/>
+          <w:bCs/>
+        </w:rPr>
+        <w:lastRenderedPageBreak/>
+        <w:t>Diseñar el esquema del proceso inteligente esperado (Figura 10).</w:t>
+      </w:r>
+    </w:p>
+    <w:p>
+      <w:pPr>
+        <w:pStyle w:val="Prrafodelista"/>
+        <w:numPr>
+          <w:ilvl w:val="2"/>
+          <w:numId w:val="12"/>
+        </w:numPr>
+        <w:spacing w:before="120" w:after="120"/>
+        <w:jc w:val="both"/>
+        <w:rPr>
+          <w:rFonts w:ascii="Arial-BoldMT" w:hAnsi="Arial-BoldMT" w:cs="Arial-BoldMT"/>
+          <w:b/>
+          <w:bCs/>
+        </w:rPr>
+      </w:pPr>
+      <w:r>
+        <w:rPr>
+          <w:rFonts w:ascii="Century Gothic" w:hAnsi="Century Gothic" w:cs="Arial"/>
+          <w:b/>
+        </w:rPr>
         <w:t xml:space="preserve">Tarea </w:t>
       </w:r>
       <w:r>
@@ -2373,6 +2724,13 @@
           <w:rFonts w:ascii="Century Gothic" w:hAnsi="Century Gothic" w:cs="Arial"/>
           <w:b/>
         </w:rPr>
+        <w:t>4.</w:t>
+      </w:r>
+      <w:r>
+        <w:rPr>
+          <w:rFonts w:ascii="Century Gothic" w:hAnsi="Century Gothic" w:cs="Arial"/>
+          <w:b/>
+        </w:rPr>
         <w:t>3</w:t>
       </w:r>
       <w:r>
@@ -2380,21 +2738,22 @@
           <w:rFonts w:ascii="Century Gothic" w:hAnsi="Century Gothic" w:cs="Arial"/>
           <w:b/>
         </w:rPr>
-        <w:t>.</w:t>
+        <w:t>:</w:t>
       </w:r>
       <w:r>
         <w:rPr>
           <w:rFonts w:ascii="Century Gothic" w:hAnsi="Century Gothic" w:cs="Arial"/>
           <w:b/>
         </w:rPr>
-        <w:t>5</w:t>
-      </w:r>
-      <w:r>
-        <w:rPr>
-          <w:rFonts w:ascii="Century Gothic" w:hAnsi="Century Gothic" w:cs="Arial"/>
+        <w:t xml:space="preserve"> </w:t>
+      </w:r>
+      <w:r>
+        <w:rPr>
+          <w:rFonts w:ascii="Arial-BoldMT" w:hAnsi="Arial-BoldMT" w:cs="Arial-BoldMT"/>
           <w:b/>
-        </w:rPr>
-        <w:t>: Diseño e implementación del Plan de Captura de Datos</w:t>
+          <w:bCs/>
+        </w:rPr>
+        <w:t>Corrección y adecuación de los modelos.</w:t>
       </w:r>
     </w:p>
     <w:p>
@@ -2437,14 +2796,21 @@
           <w:rFonts w:ascii="Century Gothic" w:hAnsi="Century Gothic" w:cs="Arial"/>
           <w:b/>
         </w:rPr>
-        <w:t>Indicador 3.</w:t>
+        <w:t>Indicador 4.</w:t>
       </w:r>
       <w:r>
         <w:rPr>
           <w:rFonts w:ascii="Century Gothic" w:hAnsi="Century Gothic" w:cs="Arial"/>
           <w:b/>
         </w:rPr>
-        <w:t>5.1</w:t>
+        <w:t>3</w:t>
+      </w:r>
+      <w:r>
+        <w:rPr>
+          <w:rFonts w:ascii="Century Gothic" w:hAnsi="Century Gothic" w:cs="Arial"/>
+          <w:b/>
+        </w:rPr>
+        <w:t>.1</w:t>
       </w:r>
     </w:p>
     <w:p>
@@ -2469,10 +2835,7 @@
     </w:p>
     <w:p>
       <w:pPr>
-        <w:pStyle w:val="Prrafodelista"/>
         <w:spacing w:before="120" w:after="120"/>
-        <w:ind w:left="1080"/>
-        <w:contextualSpacing w:val="0"/>
         <w:jc w:val="both"/>
         <w:rPr>
           <w:rFonts w:ascii="Century Gothic" w:hAnsi="Century Gothic" w:cs="Arial"/>
@@ -2575,7 +2938,6 @@
           <w:sz w:val="22"/>
           <w:szCs w:val="22"/>
         </w:rPr>
-        <w:lastRenderedPageBreak/>
         <w:t>E</w:t>
       </w:r>
       <w:r>
@@ -2606,7 +2968,29 @@
           <w:sz w:val="22"/>
           <w:szCs w:val="22"/>
         </w:rPr>
-        <w:t xml:space="preserve"> Además se indicará el porcentaje de avance previsto versus porcentaje de avance ejecutado, en cada una de las actividades y para cada uno de los socios del consorcio.</w:t>
+        <w:t xml:space="preserve"> </w:t>
+      </w:r>
+      <w:proofErr w:type="gramStart"/>
+      <w:r>
+        <w:rPr>
+          <w:rFonts w:ascii="Century Gothic" w:hAnsi="Century Gothic" w:cs="Arial"/>
+          <w:i/>
+          <w:color w:val="0000FF"/>
+          <w:sz w:val="22"/>
+          <w:szCs w:val="22"/>
+        </w:rPr>
+        <w:t>Además</w:t>
+      </w:r>
+      <w:proofErr w:type="gramEnd"/>
+      <w:r>
+        <w:rPr>
+          <w:rFonts w:ascii="Century Gothic" w:hAnsi="Century Gothic" w:cs="Arial"/>
+          <w:i/>
+          <w:color w:val="0000FF"/>
+          <w:sz w:val="22"/>
+          <w:szCs w:val="22"/>
+        </w:rPr>
+        <w:t xml:space="preserve"> se indicará el porcentaje de avance previsto versus porcentaje de avance ejecutado, en cada una de las actividades y para cada uno de los socios del consorcio.</w:t>
       </w:r>
     </w:p>
     <w:p>
@@ -2930,8 +3314,18 @@
                 <w:sz w:val="20"/>
                 <w:szCs w:val="20"/>
               </w:rPr>
-              <w:t>Cámaras OptiTrack</w:t>
-            </w:r>
+              <w:t xml:space="preserve">Cámaras </w:t>
+            </w:r>
+            <w:proofErr w:type="spellStart"/>
+            <w:r>
+              <w:rPr>
+                <w:rFonts w:ascii="Arial" w:hAnsi="Arial" w:cs="Arial"/>
+                <w:sz w:val="20"/>
+                <w:szCs w:val="20"/>
+              </w:rPr>
+              <w:t>OptiTrack</w:t>
+            </w:r>
+            <w:proofErr w:type="spellEnd"/>
           </w:p>
           <w:p>
             <w:pPr>
@@ -2978,7 +3372,25 @@
                 <w:sz w:val="20"/>
                 <w:szCs w:val="20"/>
               </w:rPr>
-              <w:t>Sensores inerciales (IMUs)</w:t>
+              <w:t>Sensores inerciales (</w:t>
+            </w:r>
+            <w:proofErr w:type="spellStart"/>
+            <w:r>
+              <w:rPr>
+                <w:rFonts w:ascii="Arial" w:hAnsi="Arial" w:cs="Arial"/>
+                <w:sz w:val="20"/>
+                <w:szCs w:val="20"/>
+              </w:rPr>
+              <w:t>IMUs</w:t>
+            </w:r>
+            <w:proofErr w:type="spellEnd"/>
+            <w:r>
+              <w:rPr>
+                <w:rFonts w:ascii="Arial" w:hAnsi="Arial" w:cs="Arial"/>
+                <w:sz w:val="20"/>
+                <w:szCs w:val="20"/>
+              </w:rPr>
+              <w:t>)</w:t>
             </w:r>
           </w:p>
           <w:p>
@@ -3002,7 +3414,25 @@
                 <w:sz w:val="20"/>
                 <w:szCs w:val="20"/>
               </w:rPr>
-              <w:t>Data Adquisition Tool de IBC</w:t>
+              <w:t xml:space="preserve">Data </w:t>
+            </w:r>
+            <w:proofErr w:type="spellStart"/>
+            <w:r>
+              <w:rPr>
+                <w:rFonts w:ascii="Arial" w:hAnsi="Arial" w:cs="Arial"/>
+                <w:sz w:val="20"/>
+                <w:szCs w:val="20"/>
+              </w:rPr>
+              <w:t>Adquisition</w:t>
+            </w:r>
+            <w:proofErr w:type="spellEnd"/>
+            <w:r>
+              <w:rPr>
+                <w:rFonts w:ascii="Arial" w:hAnsi="Arial" w:cs="Arial"/>
+                <w:sz w:val="20"/>
+                <w:szCs w:val="20"/>
+              </w:rPr>
+              <w:t xml:space="preserve"> Tool de IBC</w:t>
             </w:r>
           </w:p>
           <w:p>
@@ -3026,8 +3456,18 @@
                 <w:sz w:val="20"/>
                 <w:szCs w:val="20"/>
               </w:rPr>
-              <w:t>Visual3D de C-Motion</w:t>
-            </w:r>
+              <w:t>Visual3D de C-</w:t>
+            </w:r>
+            <w:proofErr w:type="spellStart"/>
+            <w:r>
+              <w:rPr>
+                <w:rFonts w:ascii="Arial" w:hAnsi="Arial" w:cs="Arial"/>
+                <w:sz w:val="20"/>
+                <w:szCs w:val="20"/>
+              </w:rPr>
+              <w:t>Motion</w:t>
+            </w:r>
+            <w:proofErr w:type="spellEnd"/>
           </w:p>
         </w:tc>
       </w:tr>
@@ -3343,6 +3783,7 @@
                 <w:sz w:val="20"/>
                 <w:szCs w:val="20"/>
               </w:rPr>
+              <w:lastRenderedPageBreak/>
               <w:t>Actuaciones</w:t>
             </w:r>
           </w:p>
@@ -3624,8 +4065,27 @@
                 <w:sz w:val="20"/>
                 <w:szCs w:val="20"/>
               </w:rPr>
-              <w:t>Se han tomado 3 sensores inerciales IMUs y se ha desarrollado un proceso de puntuación (</w:t>
-            </w:r>
+              <w:t xml:space="preserve">Se han tomado 3 sensores inerciales </w:t>
+            </w:r>
+            <w:proofErr w:type="spellStart"/>
+            <w:r>
+              <w:rPr>
+                <w:rFonts w:ascii="Arial" w:hAnsi="Arial" w:cs="Arial"/>
+                <w:sz w:val="20"/>
+                <w:szCs w:val="20"/>
+              </w:rPr>
+              <w:t>IMUs</w:t>
+            </w:r>
+            <w:proofErr w:type="spellEnd"/>
+            <w:r>
+              <w:rPr>
+                <w:rFonts w:ascii="Arial" w:hAnsi="Arial" w:cs="Arial"/>
+                <w:sz w:val="20"/>
+                <w:szCs w:val="20"/>
+              </w:rPr>
+              <w:t xml:space="preserve"> y se ha desarrollado un proceso de puntuación (</w:t>
+            </w:r>
+            <w:proofErr w:type="spellStart"/>
             <w:r>
               <w:rPr>
                 <w:rFonts w:ascii="Arial" w:hAnsi="Arial" w:cs="Arial"/>
@@ -3636,6 +4096,7 @@
               </w:rPr>
               <w:t>scoring</w:t>
             </w:r>
+            <w:proofErr w:type="spellEnd"/>
             <w:r>
               <w:rPr>
                 <w:rFonts w:ascii="Arial" w:hAnsi="Arial" w:cs="Arial"/>
@@ -3735,7 +4196,25 @@
                 <w:sz w:val="20"/>
                 <w:szCs w:val="20"/>
               </w:rPr>
-              <w:t xml:space="preserve">El laboratorio consta de un sistema de captura del movimiento (fotogrametría) con 31 cámaras OptiTrak </w:t>
+              <w:t xml:space="preserve">El laboratorio consta de un sistema de captura del movimiento (fotogrametría) con 31 cámaras </w:t>
+            </w:r>
+            <w:proofErr w:type="spellStart"/>
+            <w:r>
+              <w:rPr>
+                <w:rFonts w:ascii="Arial" w:hAnsi="Arial" w:cs="Arial"/>
+                <w:sz w:val="20"/>
+                <w:szCs w:val="20"/>
+              </w:rPr>
+              <w:t>OptiTrak</w:t>
+            </w:r>
+            <w:proofErr w:type="spellEnd"/>
+            <w:r>
+              <w:rPr>
+                <w:rFonts w:ascii="Arial" w:hAnsi="Arial" w:cs="Arial"/>
+                <w:sz w:val="20"/>
+                <w:szCs w:val="20"/>
+              </w:rPr>
+              <w:t xml:space="preserve"> </w:t>
             </w:r>
             <w:r>
               <w:rPr>
@@ -3763,6 +4242,7 @@
                 <w:lang w:val="en-US"/>
               </w:rPr>
             </w:pPr>
+            <w:proofErr w:type="spellStart"/>
             <w:r>
               <w:rPr>
                 <w:rFonts w:ascii="Arial" w:hAnsi="Arial" w:cs="Arial"/>
@@ -3770,8 +4250,9 @@
                 <w:szCs w:val="20"/>
                 <w:lang w:val="en-US"/>
               </w:rPr>
-              <w:t>Marcadores reflectantes: 12.7 mm (1/2")</w:t>
-            </w:r>
+              <w:t>Marcadores</w:t>
+            </w:r>
+            <w:proofErr w:type="spellEnd"/>
             <w:r>
               <w:rPr>
                 <w:rFonts w:ascii="Arial" w:hAnsi="Arial" w:cs="Arial"/>
@@ -3779,6 +4260,35 @@
                 <w:szCs w:val="20"/>
                 <w:lang w:val="en-US"/>
               </w:rPr>
+              <w:t xml:space="preserve"> </w:t>
+            </w:r>
+            <w:proofErr w:type="spellStart"/>
+            <w:r>
+              <w:rPr>
+                <w:rFonts w:ascii="Arial" w:hAnsi="Arial" w:cs="Arial"/>
+                <w:sz w:val="20"/>
+                <w:szCs w:val="20"/>
+                <w:lang w:val="en-US"/>
+              </w:rPr>
+              <w:t>reflectantes</w:t>
+            </w:r>
+            <w:proofErr w:type="spellEnd"/>
+            <w:r>
+              <w:rPr>
+                <w:rFonts w:ascii="Arial" w:hAnsi="Arial" w:cs="Arial"/>
+                <w:sz w:val="20"/>
+                <w:szCs w:val="20"/>
+                <w:lang w:val="en-US"/>
+              </w:rPr>
+              <w:t>: 12.7 mm (1/2")</w:t>
+            </w:r>
+            <w:r>
+              <w:rPr>
+                <w:rFonts w:ascii="Arial" w:hAnsi="Arial" w:cs="Arial"/>
+                <w:sz w:val="20"/>
+                <w:szCs w:val="20"/>
+                <w:lang w:val="en-US"/>
+              </w:rPr>
               <w:t xml:space="preserve">: </w:t>
             </w:r>
             <w:r>
@@ -3788,8 +4298,9 @@
                 <w:szCs w:val="20"/>
                 <w:lang w:val="en-US"/>
               </w:rPr>
-              <w:t>M4 Markers Precision Spheres with 3M 7610 Reflective Tape and M4 Threads</w:t>
-            </w:r>
+              <w:t xml:space="preserve">M4 Markers Precision Spheres with 3M 7610 Reflective Tape and M4 </w:t>
+            </w:r>
+            <w:proofErr w:type="spellStart"/>
             <w:r>
               <w:rPr>
                 <w:rFonts w:ascii="Arial" w:hAnsi="Arial" w:cs="Arial"/>
@@ -3797,8 +4308,18 @@
                 <w:szCs w:val="20"/>
                 <w:lang w:val="en-US"/>
               </w:rPr>
+              <w:t>Threads</w:t>
+            </w:r>
+            <w:r>
+              <w:rPr>
+                <w:rFonts w:ascii="Arial" w:hAnsi="Arial" w:cs="Arial"/>
+                <w:sz w:val="20"/>
+                <w:szCs w:val="20"/>
+                <w:lang w:val="en-US"/>
+              </w:rPr>
               <w:t>I</w:t>
             </w:r>
+            <w:proofErr w:type="spellEnd"/>
           </w:p>
           <w:p>
             <w:pPr>
@@ -3819,7 +4340,27 @@
                 <w:szCs w:val="20"/>
                 <w:lang w:val="en-US"/>
               </w:rPr>
-              <w:t>MU1: MetaMotionRL+</w:t>
+              <w:t xml:space="preserve">MU1: </w:t>
+            </w:r>
+            <w:proofErr w:type="spellStart"/>
+            <w:r>
+              <w:rPr>
+                <w:rFonts w:ascii="Arial" w:hAnsi="Arial" w:cs="Arial"/>
+                <w:sz w:val="20"/>
+                <w:szCs w:val="20"/>
+                <w:lang w:val="en-US"/>
+              </w:rPr>
+              <w:t>MetaMotionRL</w:t>
+            </w:r>
+            <w:proofErr w:type="spellEnd"/>
+            <w:r>
+              <w:rPr>
+                <w:rFonts w:ascii="Arial" w:hAnsi="Arial" w:cs="Arial"/>
+                <w:sz w:val="20"/>
+                <w:szCs w:val="20"/>
+                <w:lang w:val="en-US"/>
+              </w:rPr>
+              <w:t>+</w:t>
             </w:r>
           </w:p>
           <w:p>
@@ -3843,8 +4384,18 @@
                 <w:sz w:val="20"/>
                 <w:szCs w:val="20"/>
               </w:rPr>
-              <w:t>IMU2: ActiSense</w:t>
-            </w:r>
+              <w:t xml:space="preserve">IMU2: </w:t>
+            </w:r>
+            <w:proofErr w:type="spellStart"/>
+            <w:r>
+              <w:rPr>
+                <w:rFonts w:ascii="Arial" w:hAnsi="Arial" w:cs="Arial"/>
+                <w:sz w:val="20"/>
+                <w:szCs w:val="20"/>
+              </w:rPr>
+              <w:t>ActiSense</w:t>
+            </w:r>
+            <w:proofErr w:type="spellEnd"/>
           </w:p>
           <w:p>
             <w:pPr>
@@ -3891,7 +4442,25 @@
                 <w:sz w:val="20"/>
                 <w:szCs w:val="20"/>
               </w:rPr>
-              <w:t>Data Adquisition Tool de IBC</w:t>
+              <w:t xml:space="preserve">Data </w:t>
+            </w:r>
+            <w:proofErr w:type="spellStart"/>
+            <w:r>
+              <w:rPr>
+                <w:rFonts w:ascii="Arial" w:hAnsi="Arial" w:cs="Arial"/>
+                <w:sz w:val="20"/>
+                <w:szCs w:val="20"/>
+              </w:rPr>
+              <w:t>Adquisition</w:t>
+            </w:r>
+            <w:proofErr w:type="spellEnd"/>
+            <w:r>
+              <w:rPr>
+                <w:rFonts w:ascii="Arial" w:hAnsi="Arial" w:cs="Arial"/>
+                <w:sz w:val="20"/>
+                <w:szCs w:val="20"/>
+              </w:rPr>
+              <w:t xml:space="preserve"> Tool de IBC</w:t>
             </w:r>
           </w:p>
           <w:p>
@@ -3909,14 +4478,34 @@
                 <w:szCs w:val="20"/>
               </w:rPr>
             </w:pPr>
-            <w:r>
-              <w:rPr>
-                <w:rFonts w:ascii="Arial" w:hAnsi="Arial" w:cs="Arial"/>
-                <w:sz w:val="20"/>
-                <w:szCs w:val="20"/>
-              </w:rPr>
-              <w:t>MetaRom de Mbientlab</w:t>
-            </w:r>
+            <w:proofErr w:type="spellStart"/>
+            <w:r>
+              <w:rPr>
+                <w:rFonts w:ascii="Arial" w:hAnsi="Arial" w:cs="Arial"/>
+                <w:sz w:val="20"/>
+                <w:szCs w:val="20"/>
+              </w:rPr>
+              <w:t>MetaRom</w:t>
+            </w:r>
+            <w:proofErr w:type="spellEnd"/>
+            <w:r>
+              <w:rPr>
+                <w:rFonts w:ascii="Arial" w:hAnsi="Arial" w:cs="Arial"/>
+                <w:sz w:val="20"/>
+                <w:szCs w:val="20"/>
+              </w:rPr>
+              <w:t xml:space="preserve"> de </w:t>
+            </w:r>
+            <w:proofErr w:type="spellStart"/>
+            <w:r>
+              <w:rPr>
+                <w:rFonts w:ascii="Arial" w:hAnsi="Arial" w:cs="Arial"/>
+                <w:sz w:val="20"/>
+                <w:szCs w:val="20"/>
+              </w:rPr>
+              <w:t>Mbientlab</w:t>
+            </w:r>
+            <w:proofErr w:type="spellEnd"/>
           </w:p>
           <w:p>
             <w:pPr>
@@ -3933,14 +4522,34 @@
                 <w:szCs w:val="20"/>
               </w:rPr>
             </w:pPr>
-            <w:r>
-              <w:rPr>
-                <w:rFonts w:ascii="Arial" w:hAnsi="Arial" w:cs="Arial"/>
-                <w:sz w:val="20"/>
-                <w:szCs w:val="20"/>
-              </w:rPr>
-              <w:t>LPMSControl de LP-Research</w:t>
-            </w:r>
+            <w:proofErr w:type="spellStart"/>
+            <w:r>
+              <w:rPr>
+                <w:rFonts w:ascii="Arial" w:hAnsi="Arial" w:cs="Arial"/>
+                <w:sz w:val="20"/>
+                <w:szCs w:val="20"/>
+              </w:rPr>
+              <w:t>LPMSControl</w:t>
+            </w:r>
+            <w:proofErr w:type="spellEnd"/>
+            <w:r>
+              <w:rPr>
+                <w:rFonts w:ascii="Arial" w:hAnsi="Arial" w:cs="Arial"/>
+                <w:sz w:val="20"/>
+                <w:szCs w:val="20"/>
+              </w:rPr>
+              <w:t xml:space="preserve"> de LP-</w:t>
+            </w:r>
+            <w:proofErr w:type="spellStart"/>
+            <w:r>
+              <w:rPr>
+                <w:rFonts w:ascii="Arial" w:hAnsi="Arial" w:cs="Arial"/>
+                <w:sz w:val="20"/>
+                <w:szCs w:val="20"/>
+              </w:rPr>
+              <w:t>Research</w:t>
+            </w:r>
+            <w:proofErr w:type="spellEnd"/>
           </w:p>
           <w:p>
             <w:pPr>
@@ -3963,8 +4572,18 @@
                 <w:sz w:val="20"/>
                 <w:szCs w:val="20"/>
               </w:rPr>
-              <w:t>Visual3D de C-Motion</w:t>
-            </w:r>
+              <w:t>Visual3D de C-</w:t>
+            </w:r>
+            <w:proofErr w:type="spellStart"/>
+            <w:r>
+              <w:rPr>
+                <w:rFonts w:ascii="Arial" w:hAnsi="Arial" w:cs="Arial"/>
+                <w:sz w:val="20"/>
+                <w:szCs w:val="20"/>
+              </w:rPr>
+              <w:t>Motion</w:t>
+            </w:r>
+            <w:proofErr w:type="spellEnd"/>
           </w:p>
         </w:tc>
       </w:tr>
@@ -3995,7 +4614,6 @@
                 <w:sz w:val="20"/>
                 <w:szCs w:val="20"/>
               </w:rPr>
-              <w:lastRenderedPageBreak/>
               <w:t>Lugar de desarrollo</w:t>
             </w:r>
           </w:p>
@@ -4078,7 +4696,61 @@
                 <w:sz w:val="20"/>
                 <w:szCs w:val="20"/>
               </w:rPr>
-              <w:t xml:space="preserve">El problema que ha habido ha sido con el proveedor de ActiSense (WiseWare Solutions) </w:t>
+              <w:t xml:space="preserve">El problema que ha habido ha sido con el proveedor de </w:t>
+            </w:r>
+            <w:proofErr w:type="spellStart"/>
+            <w:r>
+              <w:rPr>
+                <w:rFonts w:ascii="Arial" w:hAnsi="Arial" w:cs="Arial"/>
+                <w:sz w:val="20"/>
+                <w:szCs w:val="20"/>
+              </w:rPr>
+              <w:t>ActiSense</w:t>
+            </w:r>
+            <w:proofErr w:type="spellEnd"/>
+            <w:r>
+              <w:rPr>
+                <w:rFonts w:ascii="Arial" w:hAnsi="Arial" w:cs="Arial"/>
+                <w:sz w:val="20"/>
+                <w:szCs w:val="20"/>
+              </w:rPr>
+              <w:t xml:space="preserve"> (</w:t>
+            </w:r>
+            <w:proofErr w:type="spellStart"/>
+            <w:r>
+              <w:rPr>
+                <w:rFonts w:ascii="Arial" w:hAnsi="Arial" w:cs="Arial"/>
+                <w:sz w:val="20"/>
+                <w:szCs w:val="20"/>
+              </w:rPr>
+              <w:t>WiseWare</w:t>
+            </w:r>
+            <w:proofErr w:type="spellEnd"/>
+            <w:r>
+              <w:rPr>
+                <w:rFonts w:ascii="Arial" w:hAnsi="Arial" w:cs="Arial"/>
+                <w:sz w:val="20"/>
+                <w:szCs w:val="20"/>
+              </w:rPr>
+              <w:t xml:space="preserve"> </w:t>
+            </w:r>
+            <w:proofErr w:type="spellStart"/>
+            <w:r>
+              <w:rPr>
+                <w:rFonts w:ascii="Arial" w:hAnsi="Arial" w:cs="Arial"/>
+                <w:sz w:val="20"/>
+                <w:szCs w:val="20"/>
+              </w:rPr>
+              <w:t>Solutions</w:t>
+            </w:r>
+            <w:proofErr w:type="spellEnd"/>
+            <w:r>
+              <w:rPr>
+                <w:rFonts w:ascii="Arial" w:hAnsi="Arial" w:cs="Arial"/>
+                <w:sz w:val="20"/>
+                <w:szCs w:val="20"/>
+              </w:rPr>
+              <w:t xml:space="preserve">) </w:t>
             </w:r>
             <w:r>
               <w:rPr>
@@ -4178,13 +4850,23 @@
               </w:rPr>
               <w:t xml:space="preserve">En </w:t>
             </w:r>
-            <w:r>
-              <w:rPr>
-                <w:rFonts w:ascii="Arial" w:hAnsi="Arial" w:cs="Arial"/>
-                <w:sz w:val="20"/>
-                <w:szCs w:val="20"/>
-              </w:rPr>
-              <w:t xml:space="preserve">Abril </w:t>
+            <w:proofErr w:type="gramStart"/>
+            <w:r>
+              <w:rPr>
+                <w:rFonts w:ascii="Arial" w:hAnsi="Arial" w:cs="Arial"/>
+                <w:sz w:val="20"/>
+                <w:szCs w:val="20"/>
+              </w:rPr>
+              <w:t>Abril</w:t>
+            </w:r>
+            <w:proofErr w:type="gramEnd"/>
+            <w:r>
+              <w:rPr>
+                <w:rFonts w:ascii="Arial" w:hAnsi="Arial" w:cs="Arial"/>
+                <w:sz w:val="20"/>
+                <w:szCs w:val="20"/>
+              </w:rPr>
+              <w:t xml:space="preserve"> </w:t>
             </w:r>
             <w:r>
               <w:rPr>
@@ -4200,7 +4882,25 @@
                 <w:sz w:val="20"/>
                 <w:szCs w:val="20"/>
               </w:rPr>
-              <w:t xml:space="preserve"> por parte del proveedor ActiSense.</w:t>
+              <w:t xml:space="preserve"> por parte del proveedor </w:t>
+            </w:r>
+            <w:proofErr w:type="spellStart"/>
+            <w:r>
+              <w:rPr>
+                <w:rFonts w:ascii="Arial" w:hAnsi="Arial" w:cs="Arial"/>
+                <w:sz w:val="20"/>
+                <w:szCs w:val="20"/>
+              </w:rPr>
+              <w:t>ActiSense</w:t>
+            </w:r>
+            <w:proofErr w:type="spellEnd"/>
+            <w:r>
+              <w:rPr>
+                <w:rFonts w:ascii="Arial" w:hAnsi="Arial" w:cs="Arial"/>
+                <w:sz w:val="20"/>
+                <w:szCs w:val="20"/>
+              </w:rPr>
+              <w:t>.</w:t>
             </w:r>
             <w:r>
               <w:rPr>
@@ -4232,7 +4932,25 @@
                 <w:sz w:val="20"/>
                 <w:szCs w:val="20"/>
               </w:rPr>
-              <w:t>Cambio de Tarea 2.2 de Junio 2022 a Septiembre 2022</w:t>
+              <w:t xml:space="preserve">Cambio de Tarea 2.2 de </w:t>
+            </w:r>
+            <w:proofErr w:type="gramStart"/>
+            <w:r>
+              <w:rPr>
+                <w:rFonts w:ascii="Arial" w:hAnsi="Arial" w:cs="Arial"/>
+                <w:sz w:val="20"/>
+                <w:szCs w:val="20"/>
+              </w:rPr>
+              <w:t>Junio</w:t>
+            </w:r>
+            <w:proofErr w:type="gramEnd"/>
+            <w:r>
+              <w:rPr>
+                <w:rFonts w:ascii="Arial" w:hAnsi="Arial" w:cs="Arial"/>
+                <w:sz w:val="20"/>
+                <w:szCs w:val="20"/>
+              </w:rPr>
+              <w:t xml:space="preserve"> 2022 a Septiembre 2022</w:t>
             </w:r>
           </w:p>
         </w:tc>
@@ -4388,7 +5106,16 @@
                 <w:sz w:val="20"/>
                 <w:szCs w:val="20"/>
               </w:rPr>
-              <w:t>Se optó a esperar a que el proveedor implementara los cambios debido a la falta de productos de similar calidad y coste del mercado. Con lo que se tuvo que esperar más tiempo de lo deseado para recibir un sensor con garantías de funcionamiento.</w:t>
+              <w:t xml:space="preserve">Se optó a esperar a que el proveedor implementara los cambios debido a la falta de productos de similar calidad y coste del mercado. Con lo que se tuvo que esperar más tiempo de lo deseado para recibir un sensor con garantías </w:t>
+            </w:r>
+            <w:r>
+              <w:rPr>
+                <w:rFonts w:ascii="Arial" w:hAnsi="Arial" w:cs="Arial"/>
+                <w:sz w:val="20"/>
+                <w:szCs w:val="20"/>
+              </w:rPr>
+              <w:lastRenderedPageBreak/>
+              <w:t>de funcionamiento.</w:t>
             </w:r>
           </w:p>
           <w:p>
@@ -4444,6 +5171,7 @@
                 <w:sz w:val="20"/>
                 <w:szCs w:val="20"/>
               </w:rPr>
+              <w:lastRenderedPageBreak/>
               <w:t>Actuaciones</w:t>
             </w:r>
           </w:p>
@@ -4524,13 +5252,23 @@
                 <w:szCs w:val="20"/>
               </w:rPr>
             </w:pPr>
-            <w:r>
-              <w:rPr>
-                <w:rFonts w:ascii="Arial" w:hAnsi="Arial" w:cs="Arial"/>
-                <w:sz w:val="20"/>
-                <w:szCs w:val="20"/>
-              </w:rPr>
-              <w:t>Finalmente aunque con retrasos en su cronograma inicial, se puso paralelizar la tarea para que fuera finalizada en tiempo.</w:t>
+            <w:proofErr w:type="gramStart"/>
+            <w:r>
+              <w:rPr>
+                <w:rFonts w:ascii="Arial" w:hAnsi="Arial" w:cs="Arial"/>
+                <w:sz w:val="20"/>
+                <w:szCs w:val="20"/>
+              </w:rPr>
+              <w:t>Finalmente</w:t>
+            </w:r>
+            <w:proofErr w:type="gramEnd"/>
+            <w:r>
+              <w:rPr>
+                <w:rFonts w:ascii="Arial" w:hAnsi="Arial" w:cs="Arial"/>
+                <w:sz w:val="20"/>
+                <w:szCs w:val="20"/>
+              </w:rPr>
+              <w:t xml:space="preserve"> aunque con retrasos en su cronograma inicial, se puso paralelizar la tarea para que fuera finalizada en tiempo.</w:t>
             </w:r>
           </w:p>
         </w:tc>
@@ -4643,7 +5381,6 @@
                 <w:sz w:val="20"/>
                 <w:szCs w:val="20"/>
               </w:rPr>
-              <w:lastRenderedPageBreak/>
               <w:t>Tara 2.3</w:t>
             </w:r>
           </w:p>
@@ -4860,8 +5597,18 @@
                 <w:sz w:val="20"/>
                 <w:szCs w:val="20"/>
               </w:rPr>
-              <w:t>Cámaras OptiTrack</w:t>
-            </w:r>
+              <w:t xml:space="preserve">Cámaras </w:t>
+            </w:r>
+            <w:proofErr w:type="spellStart"/>
+            <w:r>
+              <w:rPr>
+                <w:rFonts w:ascii="Arial" w:hAnsi="Arial" w:cs="Arial"/>
+                <w:sz w:val="20"/>
+                <w:szCs w:val="20"/>
+              </w:rPr>
+              <w:t>OptiTrack</w:t>
+            </w:r>
+            <w:proofErr w:type="spellEnd"/>
           </w:p>
           <w:p>
             <w:pPr>
@@ -4908,7 +5655,25 @@
                 <w:sz w:val="20"/>
                 <w:szCs w:val="20"/>
               </w:rPr>
-              <w:t>Sensores inerciales (IMUs)</w:t>
+              <w:t>Sensores inerciales (</w:t>
+            </w:r>
+            <w:proofErr w:type="spellStart"/>
+            <w:r>
+              <w:rPr>
+                <w:rFonts w:ascii="Arial" w:hAnsi="Arial" w:cs="Arial"/>
+                <w:sz w:val="20"/>
+                <w:szCs w:val="20"/>
+              </w:rPr>
+              <w:t>IMUs</w:t>
+            </w:r>
+            <w:proofErr w:type="spellEnd"/>
+            <w:r>
+              <w:rPr>
+                <w:rFonts w:ascii="Arial" w:hAnsi="Arial" w:cs="Arial"/>
+                <w:sz w:val="20"/>
+                <w:szCs w:val="20"/>
+              </w:rPr>
+              <w:t>)</w:t>
             </w:r>
           </w:p>
           <w:p>
@@ -4934,7 +5699,27 @@
                 <w:szCs w:val="20"/>
                 <w:lang w:val="en-US"/>
               </w:rPr>
-              <w:t>Data Adquisition Tool de IBC</w:t>
+              <w:t xml:space="preserve">Data </w:t>
+            </w:r>
+            <w:proofErr w:type="spellStart"/>
+            <w:r>
+              <w:rPr>
+                <w:rFonts w:ascii="Arial" w:hAnsi="Arial" w:cs="Arial"/>
+                <w:sz w:val="20"/>
+                <w:szCs w:val="20"/>
+                <w:lang w:val="en-US"/>
+              </w:rPr>
+              <w:t>Adquisition</w:t>
+            </w:r>
+            <w:proofErr w:type="spellEnd"/>
+            <w:r>
+              <w:rPr>
+                <w:rFonts w:ascii="Arial" w:hAnsi="Arial" w:cs="Arial"/>
+                <w:sz w:val="20"/>
+                <w:szCs w:val="20"/>
+                <w:lang w:val="en-US"/>
+              </w:rPr>
+              <w:t xml:space="preserve"> Tool de IBC</w:t>
             </w:r>
           </w:p>
           <w:p>
@@ -4958,8 +5743,18 @@
                 <w:sz w:val="20"/>
                 <w:szCs w:val="20"/>
               </w:rPr>
-              <w:t>Visual3D de C-Motion</w:t>
-            </w:r>
+              <w:t>Visual3D de C-</w:t>
+            </w:r>
+            <w:proofErr w:type="spellStart"/>
+            <w:r>
+              <w:rPr>
+                <w:rFonts w:ascii="Arial" w:hAnsi="Arial" w:cs="Arial"/>
+                <w:sz w:val="20"/>
+                <w:szCs w:val="20"/>
+              </w:rPr>
+              <w:t>Motion</w:t>
+            </w:r>
+            <w:proofErr w:type="spellEnd"/>
           </w:p>
           <w:p>
             <w:pPr>
@@ -4982,7 +5777,25 @@
                 <w:sz w:val="20"/>
                 <w:szCs w:val="20"/>
               </w:rPr>
-              <w:t>Lenguajes de programación: Python 3.8, .Net 6 (C Sharp), Python for Qt</w:t>
+              <w:t xml:space="preserve">Lenguajes de programación: Python 3.8, .Net 6 (C Sharp), Python </w:t>
+            </w:r>
+            <w:proofErr w:type="spellStart"/>
+            <w:r>
+              <w:rPr>
+                <w:rFonts w:ascii="Arial" w:hAnsi="Arial" w:cs="Arial"/>
+                <w:sz w:val="20"/>
+                <w:szCs w:val="20"/>
+              </w:rPr>
+              <w:t>for</w:t>
+            </w:r>
+            <w:proofErr w:type="spellEnd"/>
+            <w:r>
+              <w:rPr>
+                <w:rFonts w:ascii="Arial" w:hAnsi="Arial" w:cs="Arial"/>
+                <w:sz w:val="20"/>
+                <w:szCs w:val="20"/>
+              </w:rPr>
+              <w:t xml:space="preserve"> Qt</w:t>
             </w:r>
             <w:r>
               <w:rPr>
@@ -5014,7 +5827,25 @@
                 <w:sz w:val="20"/>
                 <w:szCs w:val="20"/>
               </w:rPr>
-              <w:t>Librerías DLL para acceso a APIs.</w:t>
+              <w:t xml:space="preserve">Librerías DLL para acceso a </w:t>
+            </w:r>
+            <w:proofErr w:type="spellStart"/>
+            <w:r>
+              <w:rPr>
+                <w:rFonts w:ascii="Arial" w:hAnsi="Arial" w:cs="Arial"/>
+                <w:sz w:val="20"/>
+                <w:szCs w:val="20"/>
+              </w:rPr>
+              <w:t>APIs</w:t>
+            </w:r>
+            <w:proofErr w:type="spellEnd"/>
+            <w:r>
+              <w:rPr>
+                <w:rFonts w:ascii="Arial" w:hAnsi="Arial" w:cs="Arial"/>
+                <w:sz w:val="20"/>
+                <w:szCs w:val="20"/>
+              </w:rPr>
+              <w:t>.</w:t>
             </w:r>
           </w:p>
           <w:p>
@@ -5038,7 +5869,43 @@
                 <w:sz w:val="20"/>
                 <w:szCs w:val="20"/>
               </w:rPr>
-              <w:t>Entornos de Desarrollo: Visual Studio 2022, PyCharm, Qt Creator 7.0.0</w:t>
+              <w:t xml:space="preserve">Entornos de Desarrollo: Visual Studio 2022, </w:t>
+            </w:r>
+            <w:proofErr w:type="spellStart"/>
+            <w:r>
+              <w:rPr>
+                <w:rFonts w:ascii="Arial" w:hAnsi="Arial" w:cs="Arial"/>
+                <w:sz w:val="20"/>
+                <w:szCs w:val="20"/>
+              </w:rPr>
+              <w:t>PyCharm</w:t>
+            </w:r>
+            <w:proofErr w:type="spellEnd"/>
+            <w:r>
+              <w:rPr>
+                <w:rFonts w:ascii="Arial" w:hAnsi="Arial" w:cs="Arial"/>
+                <w:sz w:val="20"/>
+                <w:szCs w:val="20"/>
+              </w:rPr>
+              <w:t xml:space="preserve">, Qt </w:t>
+            </w:r>
+            <w:proofErr w:type="spellStart"/>
+            <w:r>
+              <w:rPr>
+                <w:rFonts w:ascii="Arial" w:hAnsi="Arial" w:cs="Arial"/>
+                <w:sz w:val="20"/>
+                <w:szCs w:val="20"/>
+              </w:rPr>
+              <w:t>Creator</w:t>
+            </w:r>
+            <w:proofErr w:type="spellEnd"/>
+            <w:r>
+              <w:rPr>
+                <w:rFonts w:ascii="Arial" w:hAnsi="Arial" w:cs="Arial"/>
+                <w:sz w:val="20"/>
+                <w:szCs w:val="20"/>
+              </w:rPr>
+              <w:t xml:space="preserve"> 7.0.0</w:t>
             </w:r>
           </w:p>
           <w:p>
@@ -5062,8 +5929,36 @@
                 <w:sz w:val="20"/>
                 <w:szCs w:val="20"/>
               </w:rPr>
-              <w:t>Librerías de Inteligencia artificial para Python 3.8: scikit-learn, scipy</w:t>
-            </w:r>
+              <w:t xml:space="preserve">Librerías de Inteligencia artificial para Python 3.8: </w:t>
+            </w:r>
+            <w:proofErr w:type="spellStart"/>
+            <w:r>
+              <w:rPr>
+                <w:rFonts w:ascii="Arial" w:hAnsi="Arial" w:cs="Arial"/>
+                <w:sz w:val="20"/>
+                <w:szCs w:val="20"/>
+              </w:rPr>
+              <w:t>scikit-learn</w:t>
+            </w:r>
+            <w:proofErr w:type="spellEnd"/>
+            <w:r>
+              <w:rPr>
+                <w:rFonts w:ascii="Arial" w:hAnsi="Arial" w:cs="Arial"/>
+                <w:sz w:val="20"/>
+                <w:szCs w:val="20"/>
+              </w:rPr>
+              <w:t xml:space="preserve">, </w:t>
+            </w:r>
+            <w:proofErr w:type="spellStart"/>
+            <w:r>
+              <w:rPr>
+                <w:rFonts w:ascii="Arial" w:hAnsi="Arial" w:cs="Arial"/>
+                <w:sz w:val="20"/>
+                <w:szCs w:val="20"/>
+              </w:rPr>
+              <w:t>scipy</w:t>
+            </w:r>
+            <w:proofErr w:type="spellEnd"/>
           </w:p>
           <w:p>
             <w:pPr>
@@ -5086,7 +5981,25 @@
                 <w:sz w:val="20"/>
                 <w:szCs w:val="20"/>
               </w:rPr>
-              <w:t>Librerías numéricas para Python 3.8: numpy, pandas</w:t>
+              <w:t xml:space="preserve">Librerías numéricas para Python 3.8: </w:t>
+            </w:r>
+            <w:proofErr w:type="spellStart"/>
+            <w:r>
+              <w:rPr>
+                <w:rFonts w:ascii="Arial" w:hAnsi="Arial" w:cs="Arial"/>
+                <w:sz w:val="20"/>
+                <w:szCs w:val="20"/>
+              </w:rPr>
+              <w:t>numpy</w:t>
+            </w:r>
+            <w:proofErr w:type="spellEnd"/>
+            <w:r>
+              <w:rPr>
+                <w:rFonts w:ascii="Arial" w:hAnsi="Arial" w:cs="Arial"/>
+                <w:sz w:val="20"/>
+                <w:szCs w:val="20"/>
+              </w:rPr>
+              <w:t>, pandas</w:t>
             </w:r>
           </w:p>
           <w:p>
@@ -5110,7 +6023,25 @@
                 <w:sz w:val="20"/>
                 <w:szCs w:val="20"/>
               </w:rPr>
-              <w:t>IMU1: MetaMotionRL+</w:t>
+              <w:t xml:space="preserve">IMU1: </w:t>
+            </w:r>
+            <w:proofErr w:type="spellStart"/>
+            <w:r>
+              <w:rPr>
+                <w:rFonts w:ascii="Arial" w:hAnsi="Arial" w:cs="Arial"/>
+                <w:sz w:val="20"/>
+                <w:szCs w:val="20"/>
+              </w:rPr>
+              <w:t>MetaMotionRL</w:t>
+            </w:r>
+            <w:proofErr w:type="spellEnd"/>
+            <w:r>
+              <w:rPr>
+                <w:rFonts w:ascii="Arial" w:hAnsi="Arial" w:cs="Arial"/>
+                <w:sz w:val="20"/>
+                <w:szCs w:val="20"/>
+              </w:rPr>
+              <w:t>+</w:t>
             </w:r>
           </w:p>
           <w:p>
@@ -5134,8 +6065,18 @@
                 <w:sz w:val="20"/>
                 <w:szCs w:val="20"/>
               </w:rPr>
-              <w:t>IMU2: ActiSense</w:t>
-            </w:r>
+              <w:t xml:space="preserve">IMU2: </w:t>
+            </w:r>
+            <w:proofErr w:type="spellStart"/>
+            <w:r>
+              <w:rPr>
+                <w:rFonts w:ascii="Arial" w:hAnsi="Arial" w:cs="Arial"/>
+                <w:sz w:val="20"/>
+                <w:szCs w:val="20"/>
+              </w:rPr>
+              <w:t>ActiSense</w:t>
+            </w:r>
+            <w:proofErr w:type="spellEnd"/>
           </w:p>
           <w:p>
             <w:pPr>
@@ -5431,6 +6372,7 @@
                 <w:sz w:val="20"/>
                 <w:szCs w:val="20"/>
               </w:rPr>
+              <w:lastRenderedPageBreak/>
               <w:t>Consecuencias</w:t>
             </w:r>
           </w:p>
@@ -5816,7 +6758,27 @@
           <w:szCs w:val="22"/>
           <w:lang w:val="es-ES_tradnl"/>
         </w:rPr>
-        <w:t>Como consecuencia no se han podido realizar los experimentos que se tenían programados en la Tara 2.3. No obstante, no resulta problemático para la inicialización de los modelos aunque en un primer momento no fueran totalmente válidos.</w:t>
+        <w:t xml:space="preserve">Como consecuencia no se han podido realizar los experimentos que se tenían programados en la Tara 2.3. No obstante, no resulta problemático para la inicialización de los </w:t>
+      </w:r>
+      <w:proofErr w:type="gramStart"/>
+      <w:r>
+        <w:rPr>
+          <w:rFonts w:ascii="Century Gothic" w:hAnsi="Century Gothic" w:cs="Arial"/>
+          <w:sz w:val="22"/>
+          <w:szCs w:val="22"/>
+          <w:lang w:val="es-ES_tradnl"/>
+        </w:rPr>
+        <w:t>modelos</w:t>
+      </w:r>
+      <w:proofErr w:type="gramEnd"/>
+      <w:r>
+        <w:rPr>
+          <w:rFonts w:ascii="Century Gothic" w:hAnsi="Century Gothic" w:cs="Arial"/>
+          <w:sz w:val="22"/>
+          <w:szCs w:val="22"/>
+          <w:lang w:val="es-ES_tradnl"/>
+        </w:rPr>
+        <w:t xml:space="preserve"> aunque en un primer momento no fueran totalmente válidos.</w:t>
       </w:r>
     </w:p>
     <w:p>
@@ -5897,7 +6859,25 @@
           <w:sz w:val="22"/>
           <w:szCs w:val="22"/>
         </w:rPr>
-        <w:t>Realización de registros de baterías pruebas a pacientes con riesgo de caída ( n =&gt; 5).</w:t>
+        <w:t xml:space="preserve">Realización de registros de baterías pruebas a pacientes con riesgo de caída </w:t>
+      </w:r>
+      <w:proofErr w:type="gramStart"/>
+      <w:r>
+        <w:rPr>
+          <w:rFonts w:ascii="Century Gothic" w:hAnsi="Century Gothic" w:cs="Arial"/>
+          <w:sz w:val="22"/>
+          <w:szCs w:val="22"/>
+        </w:rPr>
+        <w:t>( n</w:t>
+      </w:r>
+      <w:proofErr w:type="gramEnd"/>
+      <w:r>
+        <w:rPr>
+          <w:rFonts w:ascii="Century Gothic" w:hAnsi="Century Gothic" w:cs="Arial"/>
+          <w:sz w:val="22"/>
+          <w:szCs w:val="22"/>
+        </w:rPr>
+        <w:t xml:space="preserve"> =&gt; 5).</w:t>
       </w:r>
     </w:p>
     <w:p>
@@ -5920,7 +6900,25 @@
           <w:sz w:val="22"/>
           <w:szCs w:val="22"/>
         </w:rPr>
-        <w:t>Realización de registros de baterías de pruebas a pacientes sin riesgo de caída ( n =&gt; 15)</w:t>
+        <w:t xml:space="preserve">Realización de registros de baterías de pruebas a pacientes sin riesgo de caída </w:t>
+      </w:r>
+      <w:proofErr w:type="gramStart"/>
+      <w:r>
+        <w:rPr>
+          <w:rFonts w:ascii="Century Gothic" w:hAnsi="Century Gothic" w:cs="Arial"/>
+          <w:sz w:val="22"/>
+          <w:szCs w:val="22"/>
+        </w:rPr>
+        <w:t>( n</w:t>
+      </w:r>
+      <w:proofErr w:type="gramEnd"/>
+      <w:r>
+        <w:rPr>
+          <w:rFonts w:ascii="Century Gothic" w:hAnsi="Century Gothic" w:cs="Arial"/>
+          <w:sz w:val="22"/>
+          <w:szCs w:val="22"/>
+        </w:rPr>
+        <w:t xml:space="preserve"> =&gt; 15)</w:t>
       </w:r>
     </w:p>
     <w:p>
@@ -6010,7 +7008,25 @@
           <w:sz w:val="22"/>
           <w:szCs w:val="22"/>
         </w:rPr>
-        <w:t xml:space="preserve">Para aspectos de programación de tareas en el proyecto, la Tarea 3.1 comenzó en Octubre de 2022 y la secuenciación del resto de tareas se llevará a cabo conforme se indica en el cronograma del proyecto. </w:t>
+        <w:t xml:space="preserve">Para aspectos de programación de tareas en el proyecto, la Tarea 3.1 comenzó en </w:t>
+      </w:r>
+      <w:proofErr w:type="gramStart"/>
+      <w:r>
+        <w:rPr>
+          <w:rFonts w:ascii="Century Gothic" w:hAnsi="Century Gothic" w:cs="Arial"/>
+          <w:sz w:val="22"/>
+          <w:szCs w:val="22"/>
+        </w:rPr>
+        <w:t>Octubre</w:t>
+      </w:r>
+      <w:proofErr w:type="gramEnd"/>
+      <w:r>
+        <w:rPr>
+          <w:rFonts w:ascii="Century Gothic" w:hAnsi="Century Gothic" w:cs="Arial"/>
+          <w:sz w:val="22"/>
+          <w:szCs w:val="22"/>
+        </w:rPr>
+        <w:t xml:space="preserve"> de 2022 y la secuenciación del resto de tareas se llevará a cabo conforme se indica en el cronograma del proyecto. </w:t>
       </w:r>
     </w:p>
     <w:p>
@@ -6049,8 +7065,18 @@
           <w:sz w:val="22"/>
           <w:szCs w:val="22"/>
         </w:rPr>
-        <w:t xml:space="preserve"> Agosto</w:t>
-      </w:r>
+        <w:t xml:space="preserve"> </w:t>
+      </w:r>
+      <w:proofErr w:type="gramStart"/>
+      <w:r>
+        <w:rPr>
+          <w:rFonts w:ascii="Century Gothic" w:hAnsi="Century Gothic" w:cs="Arial"/>
+          <w:sz w:val="22"/>
+          <w:szCs w:val="22"/>
+        </w:rPr>
+        <w:t>Agosto</w:t>
+      </w:r>
+      <w:proofErr w:type="gramEnd"/>
       <w:r>
         <w:rPr>
           <w:rFonts w:ascii="Century Gothic" w:hAnsi="Century Gothic" w:cs="Arial"/>
@@ -6106,6 +7132,7 @@
         </w:rPr>
         <w:t xml:space="preserve">El Plan de Trabajo 4 se realizará entre M21 y M25 que serían los meses de 1 de </w:t>
       </w:r>
+      <w:proofErr w:type="gramStart"/>
       <w:r>
         <w:rPr>
           <w:rFonts w:ascii="Century Gothic" w:hAnsi="Century Gothic" w:cs="Arial"/>
@@ -6114,6 +7141,7 @@
         </w:rPr>
         <w:t>Junio</w:t>
       </w:r>
+      <w:proofErr w:type="gramEnd"/>
       <w:r>
         <w:rPr>
           <w:rFonts w:ascii="Century Gothic" w:hAnsi="Century Gothic" w:cs="Arial"/>
@@ -6534,7 +7562,27 @@
           <w:szCs w:val="22"/>
           <w:lang w:val="es-ES_tradnl"/>
         </w:rPr>
-        <w:t xml:space="preserve"> escogiendo aquellos que cumplan los mínimos requerimientos para que puedan utilizarse en los bencharmk que se proponen. Las conclusiones y resultados de esta tarea son:</w:t>
+        <w:t xml:space="preserve"> escogiendo aquellos que cumplan los mínimos requerimientos para que puedan utilizarse en los </w:t>
+      </w:r>
+      <w:proofErr w:type="spellStart"/>
+      <w:r>
+        <w:rPr>
+          <w:rFonts w:ascii="Century Gothic" w:hAnsi="Century Gothic" w:cs="Arial"/>
+          <w:sz w:val="22"/>
+          <w:szCs w:val="22"/>
+          <w:lang w:val="es-ES_tradnl"/>
+        </w:rPr>
+        <w:t>bencharmk</w:t>
+      </w:r>
+      <w:proofErr w:type="spellEnd"/>
+      <w:r>
+        <w:rPr>
+          <w:rFonts w:ascii="Century Gothic" w:hAnsi="Century Gothic" w:cs="Arial"/>
+          <w:sz w:val="22"/>
+          <w:szCs w:val="22"/>
+          <w:lang w:val="es-ES_tradnl"/>
+        </w:rPr>
+        <w:t xml:space="preserve"> que se proponen. Las conclusiones y resultados de esta tarea son:</w:t>
       </w:r>
     </w:p>
     <w:p>
@@ -6581,6 +7629,7 @@
         </w:rPr>
         <w:t xml:space="preserve"> que califique (</w:t>
       </w:r>
+      <w:proofErr w:type="spellStart"/>
       <w:r>
         <w:rPr>
           <w:rFonts w:ascii="Century Gothic" w:hAnsi="Century Gothic" w:cs="Arial"/>
@@ -6591,6 +7640,7 @@
         </w:rPr>
         <w:t>scoring</w:t>
       </w:r>
+      <w:proofErr w:type="spellEnd"/>
       <w:r>
         <w:rPr>
           <w:rFonts w:ascii="Century Gothic" w:hAnsi="Century Gothic" w:cs="Arial"/>
@@ -6691,67 +7741,173 @@
           <w:szCs w:val="22"/>
           <w:lang w:val="es-ES_tradnl"/>
         </w:rPr>
-        <w:t xml:space="preserve"> o puntuación más alta. Se obtuvo el sensor ActiSense de WiseWare Solutions.</w:t>
-      </w:r>
-    </w:p>
-    <w:p>
-      <w:pPr>
-        <w:spacing w:after="120"/>
-        <w:rPr>
-          <w:rFonts w:ascii="Century Gothic" w:hAnsi="Century Gothic" w:cs="Arial"/>
+        <w:t xml:space="preserve"> o puntuación más alta. Se obtuvo el sensor </w:t>
+      </w:r>
+      <w:proofErr w:type="spellStart"/>
+      <w:r>
+        <w:rPr>
+          <w:rFonts w:ascii="Century Gothic" w:hAnsi="Century Gothic" w:cs="Arial"/>
+          <w:iCs/>
           <w:sz w:val="22"/>
           <w:szCs w:val="22"/>
           <w:lang w:val="es-ES_tradnl"/>
         </w:rPr>
-      </w:pPr>
-    </w:p>
-    <w:p>
-      <w:pPr>
-        <w:spacing w:after="120"/>
-        <w:rPr>
-          <w:rFonts w:ascii="Century Gothic" w:hAnsi="Century Gothic" w:cs="Arial"/>
+        <w:t>ActiSense</w:t>
+      </w:r>
+      <w:proofErr w:type="spellEnd"/>
+      <w:r>
+        <w:rPr>
+          <w:rFonts w:ascii="Century Gothic" w:hAnsi="Century Gothic" w:cs="Arial"/>
+          <w:iCs/>
           <w:sz w:val="22"/>
           <w:szCs w:val="22"/>
           <w:lang w:val="es-ES_tradnl"/>
         </w:rPr>
-      </w:pPr>
-      <w:r>
-        <w:rPr>
-          <w:rFonts w:ascii="Century Gothic" w:hAnsi="Century Gothic" w:cs="Arial"/>
+        <w:t xml:space="preserve"> de </w:t>
+      </w:r>
+      <w:proofErr w:type="spellStart"/>
+      <w:r>
+        <w:rPr>
+          <w:rFonts w:ascii="Century Gothic" w:hAnsi="Century Gothic" w:cs="Arial"/>
+          <w:iCs/>
           <w:sz w:val="22"/>
           <w:szCs w:val="22"/>
           <w:lang w:val="es-ES_tradnl"/>
         </w:rPr>
-        <w:t>Para la Tarea 2.3 se ha realizado un plan de registro de datos cuya finalidad es tomar tanto los datos del IMU seleccionado en T2.2 como los dados por el Gold Standard que e la fotogrametría. De esta forma se busca la validación del registro de datos del IMU. Lo cual es altamente importante porque sería válido entonces tomar registros con el IMU en otros entornos como puede ser el hogar u otros espacios que no tengan como necesidad utilizar un laboratorio.</w:t>
-      </w:r>
-    </w:p>
-    <w:p>
-      <w:pPr>
-        <w:spacing w:after="120"/>
-        <w:rPr>
-          <w:rFonts w:ascii="Century Gothic" w:hAnsi="Century Gothic" w:cs="Arial"/>
+        <w:t>WiseWare</w:t>
+      </w:r>
+      <w:proofErr w:type="spellEnd"/>
+      <w:r>
+        <w:rPr>
+          <w:rFonts w:ascii="Century Gothic" w:hAnsi="Century Gothic" w:cs="Arial"/>
+          <w:iCs/>
           <w:sz w:val="22"/>
           <w:szCs w:val="22"/>
           <w:lang w:val="es-ES_tradnl"/>
         </w:rPr>
-      </w:pPr>
-      <w:r>
-        <w:rPr>
-          <w:rFonts w:ascii="Century Gothic" w:hAnsi="Century Gothic" w:cs="Arial"/>
+        <w:t xml:space="preserve"> </w:t>
+      </w:r>
+      <w:proofErr w:type="spellStart"/>
+      <w:r>
+        <w:rPr>
+          <w:rFonts w:ascii="Century Gothic" w:hAnsi="Century Gothic" w:cs="Arial"/>
+          <w:iCs/>
           <w:sz w:val="22"/>
           <w:szCs w:val="22"/>
           <w:lang w:val="es-ES_tradnl"/>
         </w:rPr>
-        <w:t xml:space="preserve">Aparte de la problemática comentada sobre la </w:t>
-      </w:r>
-      <w:r>
-        <w:rPr>
-          <w:rFonts w:ascii="Century Gothic" w:hAnsi="Century Gothic" w:cs="Arial"/>
+        <w:t>Solutions</w:t>
+      </w:r>
+      <w:proofErr w:type="spellEnd"/>
+      <w:r>
+        <w:rPr>
+          <w:rFonts w:ascii="Century Gothic" w:hAnsi="Century Gothic" w:cs="Arial"/>
+          <w:iCs/>
           <w:sz w:val="22"/>
           <w:szCs w:val="22"/>
           <w:lang w:val="es-ES_tradnl"/>
         </w:rPr>
-        <w:t>selección de pacientes, se han tomado algunas muestras que sirven para validar el IMU pero también para comenzar a diseñar el modelo de predicción. Con lo que, las conclusiones de la Tarea 2.3 son:</w:t>
+        <w:t>.</w:t>
+      </w:r>
+    </w:p>
+    <w:p>
+      <w:pPr>
+        <w:spacing w:after="120"/>
+        <w:rPr>
+          <w:rFonts w:ascii="Century Gothic" w:hAnsi="Century Gothic" w:cs="Arial"/>
+          <w:sz w:val="22"/>
+          <w:szCs w:val="22"/>
+          <w:lang w:val="es-ES_tradnl"/>
+        </w:rPr>
+      </w:pPr>
+    </w:p>
+    <w:p>
+      <w:pPr>
+        <w:spacing w:after="120"/>
+        <w:rPr>
+          <w:rFonts w:ascii="Century Gothic" w:hAnsi="Century Gothic" w:cs="Arial"/>
+          <w:sz w:val="22"/>
+          <w:szCs w:val="22"/>
+          <w:lang w:val="es-ES_tradnl"/>
+        </w:rPr>
+      </w:pPr>
+      <w:r>
+        <w:rPr>
+          <w:rFonts w:ascii="Century Gothic" w:hAnsi="Century Gothic" w:cs="Arial"/>
+          <w:sz w:val="22"/>
+          <w:szCs w:val="22"/>
+          <w:lang w:val="es-ES_tradnl"/>
+        </w:rPr>
+        <w:t xml:space="preserve">Para la Tarea 2.3 se ha realizado un plan de registro de datos cuya finalidad es tomar tanto los datos del IMU seleccionado en T2.2 como los dados por el Gold Standard que </w:t>
+      </w:r>
+      <w:proofErr w:type="spellStart"/>
+      <w:r>
+        <w:rPr>
+          <w:rFonts w:ascii="Century Gothic" w:hAnsi="Century Gothic" w:cs="Arial"/>
+          <w:sz w:val="22"/>
+          <w:szCs w:val="22"/>
+          <w:lang w:val="es-ES_tradnl"/>
+        </w:rPr>
+        <w:t>e</w:t>
+      </w:r>
+      <w:proofErr w:type="spellEnd"/>
+      <w:r>
+        <w:rPr>
+          <w:rFonts w:ascii="Century Gothic" w:hAnsi="Century Gothic" w:cs="Arial"/>
+          <w:sz w:val="22"/>
+          <w:szCs w:val="22"/>
+          <w:lang w:val="es-ES_tradnl"/>
+        </w:rPr>
+        <w:t xml:space="preserve"> la fotogrametría. De esta forma se busca la validación del registro de datos del IMU. Lo cual es altamente importante porque sería válido entonces tomar registros con el IMU en otros entornos como puede ser el hogar u otros espacios que no tengan como necesidad utilizar un laboratorio.</w:t>
+      </w:r>
+    </w:p>
+    <w:p>
+      <w:pPr>
+        <w:spacing w:after="120"/>
+        <w:rPr>
+          <w:rFonts w:ascii="Century Gothic" w:hAnsi="Century Gothic" w:cs="Arial"/>
+          <w:sz w:val="22"/>
+          <w:szCs w:val="22"/>
+          <w:lang w:val="es-ES_tradnl"/>
+        </w:rPr>
+      </w:pPr>
+      <w:r>
+        <w:rPr>
+          <w:rFonts w:ascii="Century Gothic" w:hAnsi="Century Gothic" w:cs="Arial"/>
+          <w:sz w:val="22"/>
+          <w:szCs w:val="22"/>
+          <w:lang w:val="es-ES_tradnl"/>
+        </w:rPr>
+        <w:t xml:space="preserve">Aparte de la problemática comentada sobre la </w:t>
+      </w:r>
+      <w:r>
+        <w:rPr>
+          <w:rFonts w:ascii="Century Gothic" w:hAnsi="Century Gothic" w:cs="Arial"/>
+          <w:sz w:val="22"/>
+          <w:szCs w:val="22"/>
+          <w:lang w:val="es-ES_tradnl"/>
+        </w:rPr>
+        <w:t xml:space="preserve">selección de pacientes, se han tomado algunas muestras que sirven para validar el </w:t>
+      </w:r>
+      <w:proofErr w:type="gramStart"/>
+      <w:r>
+        <w:rPr>
+          <w:rFonts w:ascii="Century Gothic" w:hAnsi="Century Gothic" w:cs="Arial"/>
+          <w:sz w:val="22"/>
+          <w:szCs w:val="22"/>
+          <w:lang w:val="es-ES_tradnl"/>
+        </w:rPr>
+        <w:t>IMU</w:t>
+      </w:r>
+      <w:proofErr w:type="gramEnd"/>
+      <w:r>
+        <w:rPr>
+          <w:rFonts w:ascii="Century Gothic" w:hAnsi="Century Gothic" w:cs="Arial"/>
+          <w:sz w:val="22"/>
+          <w:szCs w:val="22"/>
+          <w:lang w:val="es-ES_tradnl"/>
+        </w:rPr>
+        <w:t xml:space="preserve"> pero también para comenzar a diseñar el modelo de predicción. Con lo que, las conclusiones de la Tarea 2.3 son:</w:t>
       </w:r>
     </w:p>
     <w:p>
@@ -8056,6 +9212,7 @@
                 <w:szCs w:val="20"/>
               </w:rPr>
             </w:pPr>
+            <w:proofErr w:type="spellStart"/>
             <w:r>
               <w:rPr>
                 <w:rFonts w:ascii="Arial" w:hAnsi="Arial" w:cs="Arial"/>
@@ -8063,7 +9220,17 @@
                 <w:sz w:val="20"/>
                 <w:szCs w:val="20"/>
               </w:rPr>
-              <w:t>Kokima,</w:t>
+              <w:t>Kokima</w:t>
+            </w:r>
+            <w:proofErr w:type="spellEnd"/>
+            <w:r>
+              <w:rPr>
+                <w:rFonts w:ascii="Arial" w:hAnsi="Arial" w:cs="Arial"/>
+                <w:bCs/>
+                <w:sz w:val="20"/>
+                <w:szCs w:val="20"/>
+              </w:rPr>
+              <w:t>,</w:t>
             </w:r>
           </w:p>
           <w:p>
@@ -8254,6 +9421,7 @@
                 <w:szCs w:val="20"/>
               </w:rPr>
             </w:pPr>
+            <w:proofErr w:type="spellStart"/>
             <w:r>
               <w:rPr>
                 <w:rFonts w:ascii="Arial" w:hAnsi="Arial" w:cs="Arial"/>
@@ -8264,6 +9432,7 @@
               </w:rPr>
               <w:t>Walking</w:t>
             </w:r>
+            <w:proofErr w:type="spellEnd"/>
           </w:p>
         </w:tc>
       </w:tr>
@@ -8283,6 +9452,7 @@
                 <w:szCs w:val="20"/>
               </w:rPr>
             </w:pPr>
+            <w:proofErr w:type="spellStart"/>
             <w:r>
               <w:rPr>
                 <w:rFonts w:ascii="Arial" w:hAnsi="Arial" w:cs="Arial"/>
@@ -8290,7 +9460,17 @@
                 <w:sz w:val="20"/>
                 <w:szCs w:val="20"/>
               </w:rPr>
-              <w:t>O’Sullivan, 2009</w:t>
+              <w:t>O’Sullivan</w:t>
+            </w:r>
+            <w:proofErr w:type="spellEnd"/>
+            <w:r>
+              <w:rPr>
+                <w:rFonts w:ascii="Arial" w:hAnsi="Arial" w:cs="Arial"/>
+                <w:bCs/>
+                <w:sz w:val="20"/>
+                <w:szCs w:val="20"/>
+              </w:rPr>
+              <w:t>, 2009</w:t>
             </w:r>
           </w:p>
         </w:tc>
@@ -8690,6 +9870,7 @@
                 <w:szCs w:val="20"/>
               </w:rPr>
             </w:pPr>
+            <w:proofErr w:type="spellStart"/>
             <w:r>
               <w:rPr>
                 <w:rFonts w:ascii="Arial" w:hAnsi="Arial" w:cs="Arial"/>
@@ -8697,7 +9878,17 @@
                 <w:sz w:val="20"/>
                 <w:szCs w:val="20"/>
               </w:rPr>
-              <w:t>Itoh, 2012</w:t>
+              <w:t>Itoh</w:t>
+            </w:r>
+            <w:proofErr w:type="spellEnd"/>
+            <w:r>
+              <w:rPr>
+                <w:rFonts w:ascii="Arial" w:hAnsi="Arial" w:cs="Arial"/>
+                <w:bCs/>
+                <w:sz w:val="20"/>
+                <w:szCs w:val="20"/>
+              </w:rPr>
+              <w:t>, 2012</w:t>
             </w:r>
           </w:p>
         </w:tc>
@@ -8898,6 +10089,7 @@
                 <w:szCs w:val="20"/>
               </w:rPr>
             </w:pPr>
+            <w:proofErr w:type="spellStart"/>
             <w:r>
               <w:rPr>
                 <w:rFonts w:ascii="Arial" w:hAnsi="Arial" w:cs="Arial"/>
@@ -8905,7 +10097,17 @@
                 <w:sz w:val="20"/>
                 <w:szCs w:val="20"/>
               </w:rPr>
-              <w:t>Senden, 2012</w:t>
+              <w:t>Senden</w:t>
+            </w:r>
+            <w:proofErr w:type="spellEnd"/>
+            <w:r>
+              <w:rPr>
+                <w:rFonts w:ascii="Arial" w:hAnsi="Arial" w:cs="Arial"/>
+                <w:bCs/>
+                <w:sz w:val="20"/>
+                <w:szCs w:val="20"/>
+              </w:rPr>
+              <w:t>, 2012</w:t>
             </w:r>
           </w:p>
         </w:tc>
@@ -9058,6 +10260,7 @@
                 <w:szCs w:val="20"/>
               </w:rPr>
             </w:pPr>
+            <w:proofErr w:type="spellStart"/>
             <w:r>
               <w:rPr>
                 <w:rFonts w:ascii="Arial" w:hAnsi="Arial" w:cs="Arial"/>
@@ -9068,6 +10271,7 @@
               </w:rPr>
               <w:t>Walking</w:t>
             </w:r>
+            <w:proofErr w:type="spellEnd"/>
           </w:p>
         </w:tc>
       </w:tr>
@@ -9087,6 +10291,7 @@
                 <w:szCs w:val="20"/>
               </w:rPr>
             </w:pPr>
+            <w:proofErr w:type="spellStart"/>
             <w:r>
               <w:rPr>
                 <w:rFonts w:ascii="Arial" w:hAnsi="Arial" w:cs="Arial"/>
@@ -9094,7 +10299,17 @@
                 <w:sz w:val="20"/>
                 <w:szCs w:val="20"/>
               </w:rPr>
-              <w:t>Doheny, 2013</w:t>
+              <w:t>Doheny</w:t>
+            </w:r>
+            <w:proofErr w:type="spellEnd"/>
+            <w:r>
+              <w:rPr>
+                <w:rFonts w:ascii="Arial" w:hAnsi="Arial" w:cs="Arial"/>
+                <w:bCs/>
+                <w:sz w:val="20"/>
+                <w:szCs w:val="20"/>
+              </w:rPr>
+              <w:t>, 2013</w:t>
             </w:r>
           </w:p>
         </w:tc>
@@ -9265,6 +10480,7 @@
                 <w:szCs w:val="20"/>
               </w:rPr>
             </w:pPr>
+            <w:proofErr w:type="spellStart"/>
             <w:r>
               <w:rPr>
                 <w:rFonts w:ascii="Arial" w:hAnsi="Arial" w:cs="Arial"/>
@@ -9272,7 +10488,17 @@
                 <w:sz w:val="20"/>
                 <w:szCs w:val="20"/>
               </w:rPr>
-              <w:t>Doi, 2013</w:t>
+              <w:t>Doi</w:t>
+            </w:r>
+            <w:proofErr w:type="spellEnd"/>
+            <w:r>
+              <w:rPr>
+                <w:rFonts w:ascii="Arial" w:hAnsi="Arial" w:cs="Arial"/>
+                <w:bCs/>
+                <w:sz w:val="20"/>
+                <w:szCs w:val="20"/>
+              </w:rPr>
+              <w:t>, 2013</w:t>
             </w:r>
           </w:p>
         </w:tc>
@@ -9411,7 +10637,25 @@
                 <w:sz w:val="20"/>
                 <w:szCs w:val="20"/>
               </w:rPr>
-              <w:t>10m walk test</w:t>
+              <w:t xml:space="preserve">10m </w:t>
+            </w:r>
+            <w:proofErr w:type="spellStart"/>
+            <w:r>
+              <w:rPr>
+                <w:rFonts w:ascii="Arial" w:hAnsi="Arial" w:cs="Arial"/>
+                <w:sz w:val="20"/>
+                <w:szCs w:val="20"/>
+              </w:rPr>
+              <w:t>walk</w:t>
+            </w:r>
+            <w:proofErr w:type="spellEnd"/>
+            <w:r>
+              <w:rPr>
+                <w:rFonts w:ascii="Arial" w:hAnsi="Arial" w:cs="Arial"/>
+                <w:sz w:val="20"/>
+                <w:szCs w:val="20"/>
+              </w:rPr>
+              <w:t xml:space="preserve"> test</w:t>
             </w:r>
           </w:p>
         </w:tc>
@@ -9574,6 +10818,7 @@
                 <w:szCs w:val="20"/>
               </w:rPr>
             </w:pPr>
+            <w:proofErr w:type="spellStart"/>
             <w:r>
               <w:rPr>
                 <w:rFonts w:ascii="Arial" w:hAnsi="Arial" w:cs="Arial"/>
@@ -9584,6 +10829,7 @@
               </w:rPr>
               <w:t>Walking</w:t>
             </w:r>
+            <w:proofErr w:type="spellEnd"/>
           </w:p>
         </w:tc>
       </w:tr>
@@ -9745,6 +10991,7 @@
                 <w:szCs w:val="20"/>
               </w:rPr>
             </w:pPr>
+            <w:proofErr w:type="spellStart"/>
             <w:r>
               <w:rPr>
                 <w:rFonts w:ascii="Arial" w:hAnsi="Arial" w:cs="Arial"/>
@@ -9755,6 +11002,7 @@
               </w:rPr>
               <w:t>Walking</w:t>
             </w:r>
+            <w:proofErr w:type="spellEnd"/>
           </w:p>
         </w:tc>
       </w:tr>
@@ -9850,8 +11098,13 @@
         </w:r>
       </w:fldSimple>
       <w:r>
-        <w:t>: Plano del laboratio</w:t>
-      </w:r>
+        <w:t xml:space="preserve">: Plano del </w:t>
+      </w:r>
+      <w:proofErr w:type="spellStart"/>
+      <w:r>
+        <w:t>laboratio</w:t>
+      </w:r>
+      <w:proofErr w:type="spellEnd"/>
     </w:p>
     <w:p>
       <w:r>
@@ -10010,8 +11263,15 @@
             <w:pPr>
               <w:cnfStyle w:val="000000100000" w:firstRow="0" w:lastRow="0" w:firstColumn="0" w:lastColumn="0" w:oddVBand="0" w:evenVBand="0" w:oddHBand="1" w:evenHBand="0" w:firstRowFirstColumn="0" w:firstRowLastColumn="0" w:lastRowFirstColumn="0" w:lastRowLastColumn="0"/>
             </w:pPr>
-            <w:r>
-              <w:t>Stopwatch aunque tanto las aplicaciones de registro como las cámaras MOCAP tienen temporizadores precisos.</w:t>
+            <w:proofErr w:type="spellStart"/>
+            <w:proofErr w:type="gramStart"/>
+            <w:r>
+              <w:t>Stopwatch</w:t>
+            </w:r>
+            <w:proofErr w:type="spellEnd"/>
+            <w:proofErr w:type="gramEnd"/>
+            <w:r>
+              <w:t xml:space="preserve"> aunque tanto las aplicaciones de registro como las cámaras MOCAP tienen temporizadores precisos.</w:t>
             </w:r>
           </w:p>
         </w:tc>
@@ -10203,9 +11463,11 @@
             <w:pPr>
               <w:cnfStyle w:val="000000000000" w:firstRow="0" w:lastRow="0" w:firstColumn="0" w:lastColumn="0" w:oddVBand="0" w:evenVBand="0" w:oddHBand="0" w:evenHBand="0" w:firstRowFirstColumn="0" w:firstRowLastColumn="0" w:lastRowFirstColumn="0" w:lastRowLastColumn="0"/>
             </w:pPr>
+            <w:proofErr w:type="gramStart"/>
             <w:r>
               <w:t>Región sacro</w:t>
             </w:r>
+            <w:proofErr w:type="gramEnd"/>
           </w:p>
         </w:tc>
         <w:tc>
@@ -10217,7 +11479,23 @@
               <w:cnfStyle w:val="000000000000" w:firstRow="0" w:lastRow="0" w:firstColumn="0" w:lastColumn="0" w:oddVBand="0" w:evenVBand="0" w:oddHBand="0" w:evenHBand="0" w:firstRowFirstColumn="0" w:firstRowLastColumn="0" w:lastRowFirstColumn="0" w:lastRowLastColumn="0"/>
             </w:pPr>
             <w:r>
-              <w:t>Se recogerán las medidas mediante los sensores de 9 grados de libertada 9DOF. Es decir del Acelerómetro (m/s^2), Giroscopio ( rad / s^2) y magnetómetro (micro Teslas)</w:t>
+              <w:t xml:space="preserve">Se recogerán las medidas mediante los sensores de 9 grados de </w:t>
+            </w:r>
+            <w:proofErr w:type="spellStart"/>
+            <w:r>
+              <w:t>libertada</w:t>
+            </w:r>
+            <w:proofErr w:type="spellEnd"/>
+            <w:r>
+              <w:t xml:space="preserve"> 9DOF. Es decir del Acelerómetro (m/s^2), Giroscopio </w:t>
+            </w:r>
+            <w:proofErr w:type="gramStart"/>
+            <w:r>
+              <w:t>( rad</w:t>
+            </w:r>
+            <w:proofErr w:type="gramEnd"/>
+            <w:r>
+              <w:t xml:space="preserve"> / s^2) y magnetómetro (micro Teslas)</w:t>
             </w:r>
           </w:p>
         </w:tc>
@@ -10245,9 +11523,11 @@
             <w:pPr>
               <w:cnfStyle w:val="000000100000" w:firstRow="0" w:lastRow="0" w:firstColumn="0" w:lastColumn="0" w:oddVBand="0" w:evenVBand="0" w:oddHBand="1" w:evenHBand="0" w:firstRowFirstColumn="0" w:firstRowLastColumn="0" w:lastRowFirstColumn="0" w:lastRowLastColumn="0"/>
             </w:pPr>
+            <w:proofErr w:type="gramStart"/>
             <w:r>
               <w:t>Región sacro</w:t>
             </w:r>
+            <w:proofErr w:type="gramEnd"/>
           </w:p>
         </w:tc>
         <w:tc>
@@ -10259,8 +11539,13 @@
               <w:cnfStyle w:val="000000100000" w:firstRow="0" w:lastRow="0" w:firstColumn="0" w:lastColumn="0" w:oddVBand="0" w:evenVBand="0" w:oddHBand="1" w:evenHBand="0" w:firstRowFirstColumn="0" w:firstRowLastColumn="0" w:lastRowFirstColumn="0" w:lastRowLastColumn="0"/>
             </w:pPr>
             <w:r>
-              <w:t>Registro óptico con marcadores reflectantes que es Gold Standard que validará los datos registrados con los IMUs</w:t>
-            </w:r>
+              <w:t xml:space="preserve">Registro óptico con marcadores reflectantes que es Gold Standard que validará los datos registrados con los </w:t>
+            </w:r>
+            <w:proofErr w:type="spellStart"/>
+            <w:r>
+              <w:t>IMUs</w:t>
+            </w:r>
+            <w:proofErr w:type="spellEnd"/>
           </w:p>
         </w:tc>
       </w:tr>
@@ -10272,8 +11557,13 @@
           </w:tcPr>
           <w:p>
             <w:r>
-              <w:t>Cámaras Opticas</w:t>
-            </w:r>
+              <w:t xml:space="preserve">Cámaras </w:t>
+            </w:r>
+            <w:proofErr w:type="spellStart"/>
+            <w:r>
+              <w:t>Opticas</w:t>
+            </w:r>
+            <w:proofErr w:type="spellEnd"/>
           </w:p>
         </w:tc>
         <w:tc>
@@ -10314,7 +11604,15 @@
           </w:tcPr>
           <w:p>
             <w:r>
-              <w:t>Software registro Cámaras (MotiveTrack)</w:t>
+              <w:t>Software registro Cámaras (</w:t>
+            </w:r>
+            <w:proofErr w:type="spellStart"/>
+            <w:r>
+              <w:t>MotiveTrack</w:t>
+            </w:r>
+            <w:proofErr w:type="spellEnd"/>
+            <w:r>
+              <w:t>)</w:t>
             </w:r>
           </w:p>
         </w:tc>
@@ -10352,8 +11650,13 @@
             <w:tcW w:w="2127" w:type="dxa"/>
           </w:tcPr>
           <w:p>
-            <w:r>
-              <w:t>Documentaco de Consentimiento</w:t>
+            <w:proofErr w:type="spellStart"/>
+            <w:r>
+              <w:t>Documentaco</w:t>
+            </w:r>
+            <w:proofErr w:type="spellEnd"/>
+            <w:r>
+              <w:t xml:space="preserve"> de Consentimiento</w:t>
             </w:r>
           </w:p>
         </w:tc>
@@ -10610,6 +11913,7 @@
                 <w:szCs w:val="20"/>
               </w:rPr>
             </w:pPr>
+            <w:proofErr w:type="spellStart"/>
             <w:r>
               <w:rPr>
                 <w:rFonts w:ascii="Arial" w:hAnsi="Arial" w:cs="Arial"/>
@@ -10618,7 +11922,18 @@
                 <w:sz w:val="20"/>
                 <w:szCs w:val="20"/>
               </w:rPr>
-              <w:t>Accelerómetro x3</w:t>
+              <w:t>Accelerómetro</w:t>
+            </w:r>
+            <w:proofErr w:type="spellEnd"/>
+            <w:r>
+              <w:rPr>
+                <w:rFonts w:ascii="Arial" w:hAnsi="Arial" w:cs="Arial"/>
+                <w:b/>
+                <w:bCs/>
+                <w:sz w:val="20"/>
+                <w:szCs w:val="20"/>
+              </w:rPr>
+              <w:t xml:space="preserve"> x3</w:t>
             </w:r>
           </w:p>
         </w:tc>
@@ -10693,14 +12008,25 @@
                 <w:szCs w:val="20"/>
               </w:rPr>
             </w:pPr>
-            <w:r>
-              <w:rPr>
-                <w:rFonts w:ascii="Arial" w:hAnsi="Arial" w:cs="Arial"/>
-                <w:b/>
-                <w:sz w:val="20"/>
-                <w:szCs w:val="20"/>
-              </w:rPr>
-              <w:t xml:space="preserve">Mbientlab </w:t>
+            <w:proofErr w:type="spellStart"/>
+            <w:r>
+              <w:rPr>
+                <w:rFonts w:ascii="Arial" w:hAnsi="Arial" w:cs="Arial"/>
+                <w:b/>
+                <w:sz w:val="20"/>
+                <w:szCs w:val="20"/>
+              </w:rPr>
+              <w:t>Mbientlab</w:t>
+            </w:r>
+            <w:proofErr w:type="spellEnd"/>
+            <w:r>
+              <w:rPr>
+                <w:rFonts w:ascii="Arial" w:hAnsi="Arial" w:cs="Arial"/>
+                <w:b/>
+                <w:sz w:val="20"/>
+                <w:szCs w:val="20"/>
+              </w:rPr>
+              <w:t xml:space="preserve"> </w:t>
             </w:r>
             <w:r>
               <w:rPr>
@@ -10728,6 +12054,7 @@
                 <w:szCs w:val="20"/>
               </w:rPr>
             </w:pPr>
+            <w:proofErr w:type="spellStart"/>
             <w:r>
               <w:rPr>
                 <w:rFonts w:ascii="Arial" w:hAnsi="Arial" w:cs="Arial"/>
@@ -10735,7 +12062,16 @@
                 <w:szCs w:val="20"/>
               </w:rPr>
               <w:lastRenderedPageBreak/>
-              <w:t xml:space="preserve">Metamotion </w:t>
+              <w:t>Metamotion</w:t>
+            </w:r>
+            <w:proofErr w:type="spellEnd"/>
+            <w:r>
+              <w:rPr>
+                <w:rFonts w:ascii="Arial" w:hAnsi="Arial" w:cs="Arial"/>
+                <w:sz w:val="20"/>
+                <w:szCs w:val="20"/>
+              </w:rPr>
+              <w:t xml:space="preserve"> </w:t>
             </w:r>
             <w:r>
               <w:rPr>
@@ -10858,15 +12194,37 @@
                 <w:szCs w:val="20"/>
               </w:rPr>
             </w:pPr>
-            <w:r>
-              <w:rPr>
-                <w:rFonts w:ascii="Arial" w:hAnsi="Arial" w:cs="Arial"/>
-                <w:b/>
-                <w:sz w:val="20"/>
-                <w:szCs w:val="20"/>
-              </w:rPr>
-              <w:t>WiseWare Solutions</w:t>
-            </w:r>
+            <w:proofErr w:type="spellStart"/>
+            <w:r>
+              <w:rPr>
+                <w:rFonts w:ascii="Arial" w:hAnsi="Arial" w:cs="Arial"/>
+                <w:b/>
+                <w:sz w:val="20"/>
+                <w:szCs w:val="20"/>
+              </w:rPr>
+              <w:t>WiseWare</w:t>
+            </w:r>
+            <w:proofErr w:type="spellEnd"/>
+            <w:r>
+              <w:rPr>
+                <w:rFonts w:ascii="Arial" w:hAnsi="Arial" w:cs="Arial"/>
+                <w:b/>
+                <w:sz w:val="20"/>
+                <w:szCs w:val="20"/>
+              </w:rPr>
+              <w:t xml:space="preserve"> </w:t>
+            </w:r>
+            <w:proofErr w:type="spellStart"/>
+            <w:r>
+              <w:rPr>
+                <w:rFonts w:ascii="Arial" w:hAnsi="Arial" w:cs="Arial"/>
+                <w:b/>
+                <w:sz w:val="20"/>
+                <w:szCs w:val="20"/>
+              </w:rPr>
+              <w:t>Solutions</w:t>
+            </w:r>
+            <w:proofErr w:type="spellEnd"/>
             <w:r>
               <w:rPr>
                 <w:rStyle w:val="Refdenotaalpie"/>
@@ -10893,6 +12251,7 @@
                 <w:szCs w:val="20"/>
               </w:rPr>
             </w:pPr>
+            <w:proofErr w:type="spellStart"/>
             <w:r>
               <w:rPr>
                 <w:rFonts w:ascii="Arial" w:hAnsi="Arial" w:cs="Arial"/>
@@ -10901,6 +12260,7 @@
               </w:rPr>
               <w:t>Actisense</w:t>
             </w:r>
+            <w:proofErr w:type="spellEnd"/>
           </w:p>
         </w:tc>
         <w:tc>
@@ -11019,7 +12379,27 @@
                 <w:sz w:val="20"/>
                 <w:szCs w:val="20"/>
               </w:rPr>
-              <w:t>LP-Research Inc.</w:t>
+              <w:t>LP-</w:t>
+            </w:r>
+            <w:proofErr w:type="spellStart"/>
+            <w:r>
+              <w:rPr>
+                <w:rFonts w:ascii="Arial" w:hAnsi="Arial" w:cs="Arial"/>
+                <w:b/>
+                <w:sz w:val="20"/>
+                <w:szCs w:val="20"/>
+              </w:rPr>
+              <w:t>Research</w:t>
+            </w:r>
+            <w:proofErr w:type="spellEnd"/>
+            <w:r>
+              <w:rPr>
+                <w:rFonts w:ascii="Arial" w:hAnsi="Arial" w:cs="Arial"/>
+                <w:b/>
+                <w:sz w:val="20"/>
+                <w:szCs w:val="20"/>
+              </w:rPr>
+              <w:t xml:space="preserve"> Inc.</w:t>
             </w:r>
             <w:r>
               <w:rPr>
@@ -11167,8 +12547,21 @@
         </w:r>
       </w:fldSimple>
       <w:r>
-        <w:t>: IMUs para realizar el Benchmark</w:t>
-      </w:r>
+        <w:t xml:space="preserve">: </w:t>
+      </w:r>
+      <w:proofErr w:type="spellStart"/>
+      <w:r>
+        <w:t>IMUs</w:t>
+      </w:r>
+      <w:proofErr w:type="spellEnd"/>
+      <w:r>
+        <w:t xml:space="preserve"> para realizar el </w:t>
+      </w:r>
+      <w:proofErr w:type="spellStart"/>
+      <w:r>
+        <w:t>Benchmark</w:t>
+      </w:r>
+      <w:proofErr w:type="spellEnd"/>
     </w:p>
     <w:p>
       <w:r>
@@ -11241,8 +12634,13 @@
         </w:r>
       </w:fldSimple>
       <w:r>
-        <w:t>: Proceso de scoring</w:t>
-      </w:r>
+        <w:t xml:space="preserve">: Proceso de </w:t>
+      </w:r>
+      <w:proofErr w:type="spellStart"/>
+      <w:r>
+        <w:t>scoring</w:t>
+      </w:r>
+      <w:proofErr w:type="spellEnd"/>
     </w:p>
     <w:p/>
     <w:tbl>
@@ -11578,7 +12976,27 @@
                 <w:sz w:val="20"/>
                 <w:szCs w:val="20"/>
               </w:rPr>
-              <w:t>(Mbientlab Inc.)</w:t>
+              <w:t>(</w:t>
+            </w:r>
+            <w:proofErr w:type="spellStart"/>
+            <w:r>
+              <w:rPr>
+                <w:rFonts w:ascii="Arial" w:hAnsi="Arial" w:cs="Arial"/>
+                <w:b/>
+                <w:sz w:val="20"/>
+                <w:szCs w:val="20"/>
+              </w:rPr>
+              <w:t>Mbientlab</w:t>
+            </w:r>
+            <w:proofErr w:type="spellEnd"/>
+            <w:r>
+              <w:rPr>
+                <w:rFonts w:ascii="Arial" w:hAnsi="Arial" w:cs="Arial"/>
+                <w:b/>
+                <w:sz w:val="20"/>
+                <w:szCs w:val="20"/>
+              </w:rPr>
+              <w:t xml:space="preserve"> Inc.)</w:t>
             </w:r>
           </w:p>
         </w:tc>
@@ -11750,34 +13168,65 @@
                 <w:szCs w:val="20"/>
               </w:rPr>
             </w:pPr>
-            <w:r>
-              <w:rPr>
-                <w:rFonts w:ascii="Arial" w:hAnsi="Arial" w:cs="Arial"/>
-                <w:b/>
-                <w:sz w:val="20"/>
-                <w:szCs w:val="20"/>
-              </w:rPr>
-              <w:t>ActiSense™</w:t>
-            </w:r>
-          </w:p>
-          <w:p>
-            <w:pPr>
-              <w:spacing w:before="40" w:after="40"/>
-              <w:rPr>
-                <w:rFonts w:ascii="Arial" w:hAnsi="Arial" w:cs="Arial"/>
-                <w:b/>
-                <w:sz w:val="20"/>
-                <w:szCs w:val="20"/>
-              </w:rPr>
-            </w:pPr>
-            <w:r>
-              <w:rPr>
-                <w:rFonts w:ascii="Arial" w:hAnsi="Arial" w:cs="Arial"/>
-                <w:b/>
-                <w:sz w:val="20"/>
-                <w:szCs w:val="20"/>
-              </w:rPr>
-              <w:t>(WiseWare Technologies)</w:t>
+            <w:proofErr w:type="spellStart"/>
+            <w:r>
+              <w:rPr>
+                <w:rFonts w:ascii="Arial" w:hAnsi="Arial" w:cs="Arial"/>
+                <w:b/>
+                <w:sz w:val="20"/>
+                <w:szCs w:val="20"/>
+              </w:rPr>
+              <w:t>ActiSense</w:t>
+            </w:r>
+            <w:proofErr w:type="spellEnd"/>
+            <w:r>
+              <w:rPr>
+                <w:rFonts w:ascii="Arial" w:hAnsi="Arial" w:cs="Arial"/>
+                <w:b/>
+                <w:sz w:val="20"/>
+                <w:szCs w:val="20"/>
+              </w:rPr>
+              <w:t>™</w:t>
+            </w:r>
+          </w:p>
+          <w:p>
+            <w:pPr>
+              <w:spacing w:before="40" w:after="40"/>
+              <w:rPr>
+                <w:rFonts w:ascii="Arial" w:hAnsi="Arial" w:cs="Arial"/>
+                <w:b/>
+                <w:sz w:val="20"/>
+                <w:szCs w:val="20"/>
+              </w:rPr>
+            </w:pPr>
+            <w:r>
+              <w:rPr>
+                <w:rFonts w:ascii="Arial" w:hAnsi="Arial" w:cs="Arial"/>
+                <w:b/>
+                <w:sz w:val="20"/>
+                <w:szCs w:val="20"/>
+              </w:rPr>
+              <w:t>(</w:t>
+            </w:r>
+            <w:proofErr w:type="spellStart"/>
+            <w:r>
+              <w:rPr>
+                <w:rFonts w:ascii="Arial" w:hAnsi="Arial" w:cs="Arial"/>
+                <w:b/>
+                <w:sz w:val="20"/>
+                <w:szCs w:val="20"/>
+              </w:rPr>
+              <w:t>WiseWare</w:t>
+            </w:r>
+            <w:proofErr w:type="spellEnd"/>
+            <w:r>
+              <w:rPr>
+                <w:rFonts w:ascii="Arial" w:hAnsi="Arial" w:cs="Arial"/>
+                <w:b/>
+                <w:sz w:val="20"/>
+                <w:szCs w:val="20"/>
+              </w:rPr>
+              <w:t xml:space="preserve"> Technologies)</w:t>
             </w:r>
           </w:p>
         </w:tc>
@@ -11986,7 +13435,27 @@
                 <w:sz w:val="20"/>
                 <w:szCs w:val="20"/>
               </w:rPr>
-              <w:t>(LP-Research Inc.)</w:t>
+              <w:t>(LP-</w:t>
+            </w:r>
+            <w:proofErr w:type="spellStart"/>
+            <w:r>
+              <w:rPr>
+                <w:rFonts w:ascii="Arial" w:hAnsi="Arial" w:cs="Arial"/>
+                <w:b/>
+                <w:sz w:val="20"/>
+                <w:szCs w:val="20"/>
+              </w:rPr>
+              <w:t>Research</w:t>
+            </w:r>
+            <w:proofErr w:type="spellEnd"/>
+            <w:r>
+              <w:rPr>
+                <w:rFonts w:ascii="Arial" w:hAnsi="Arial" w:cs="Arial"/>
+                <w:b/>
+                <w:sz w:val="20"/>
+                <w:szCs w:val="20"/>
+              </w:rPr>
+              <w:t xml:space="preserve"> Inc.)</w:t>
             </w:r>
           </w:p>
         </w:tc>
@@ -12172,6 +13641,7 @@
       <w:r>
         <w:t xml:space="preserve">: Selección de IMU mediante </w:t>
       </w:r>
+      <w:proofErr w:type="spellStart"/>
       <w:r>
         <w:rPr>
           <w:i w:val="0"/>
@@ -12179,6 +13649,7 @@
         </w:rPr>
         <w:t>scoring</w:t>
       </w:r>
+      <w:proofErr w:type="spellEnd"/>
     </w:p>
     <w:p/>
     <w:p>
@@ -12393,8 +13864,13 @@
         </w:r>
       </w:fldSimple>
       <w:r>
-        <w:t>: Comparativa Aceleración Vertical IMU y Mocap</w:t>
-      </w:r>
+        <w:t xml:space="preserve">: Comparativa Aceleración Vertical IMU y </w:t>
+      </w:r>
+      <w:proofErr w:type="spellStart"/>
+      <w:r>
+        <w:t>Mocap</w:t>
+      </w:r>
+      <w:proofErr w:type="spellEnd"/>
     </w:p>
     <w:p/>
     <w:p>
@@ -12730,6 +14206,7 @@
                 <w:szCs w:val="20"/>
               </w:rPr>
             </w:pPr>
+            <w:proofErr w:type="spellStart"/>
             <w:r>
               <w:rPr>
                 <w:rFonts w:ascii="Arial" w:hAnsi="Arial" w:cs="Arial"/>
@@ -12740,6 +14217,7 @@
               </w:rPr>
               <w:t>Mocap</w:t>
             </w:r>
+            <w:proofErr w:type="spellEnd"/>
           </w:p>
           <w:p>
             <w:pPr>
@@ -12854,6 +14332,7 @@
                 <w:lang w:val="en-US"/>
               </w:rPr>
             </w:pPr>
+            <w:proofErr w:type="spellStart"/>
             <w:r>
               <w:rPr>
                 <w:rFonts w:ascii="Arial" w:hAnsi="Arial" w:cs="Arial"/>
@@ -12863,7 +14342,19 @@
                 <w:szCs w:val="20"/>
                 <w:lang w:val="en-US"/>
               </w:rPr>
-              <w:t>Desv.</w:t>
+              <w:t>Desv</w:t>
+            </w:r>
+            <w:proofErr w:type="spellEnd"/>
+            <w:r>
+              <w:rPr>
+                <w:rFonts w:ascii="Arial" w:hAnsi="Arial" w:cs="Arial"/>
+                <w:b/>
+                <w:bCs/>
+                <w:sz w:val="20"/>
+                <w:szCs w:val="20"/>
+                <w:lang w:val="en-US"/>
+              </w:rPr>
+              <w:t>.</w:t>
             </w:r>
           </w:p>
           <w:p>
@@ -12970,6 +14461,7 @@
                 <w:szCs w:val="20"/>
               </w:rPr>
             </w:pPr>
+            <w:proofErr w:type="spellStart"/>
             <w:r>
               <w:rPr>
                 <w:rFonts w:ascii="Arial" w:hAnsi="Arial" w:cs="Arial"/>
@@ -12980,6 +14472,7 @@
               </w:rPr>
               <w:t>Slope</w:t>
             </w:r>
+            <w:proofErr w:type="spellEnd"/>
           </w:p>
         </w:tc>
         <w:tc>
@@ -13003,6 +14496,7 @@
                 <w:szCs w:val="20"/>
               </w:rPr>
             </w:pPr>
+            <w:proofErr w:type="spellStart"/>
             <w:r>
               <w:rPr>
                 <w:rFonts w:ascii="Arial" w:hAnsi="Arial" w:cs="Arial"/>
@@ -13013,6 +14507,7 @@
               </w:rPr>
               <w:t>Intercept</w:t>
             </w:r>
+            <w:proofErr w:type="spellEnd"/>
           </w:p>
         </w:tc>
         <w:tc>
@@ -13149,6 +14644,7 @@
                 <w:szCs w:val="20"/>
               </w:rPr>
             </w:pPr>
+            <w:proofErr w:type="spellStart"/>
             <w:r>
               <w:rPr>
                 <w:rFonts w:ascii="Arial" w:hAnsi="Arial" w:cs="Arial"/>
@@ -13157,12 +14653,10 @@
                 <w:sz w:val="20"/>
                 <w:szCs w:val="20"/>
               </w:rPr>
-              <w:t>Desv.</w:t>
-            </w:r>
-          </w:p>
-          <w:p>
-            <w:pPr>
-              <w:spacing w:before="40" w:after="40"/>
+              <w:t>Desv</w:t>
+            </w:r>
+            <w:proofErr w:type="spellEnd"/>
+            <w:r>
               <w:rPr>
                 <w:rFonts w:ascii="Arial" w:hAnsi="Arial" w:cs="Arial"/>
                 <w:b/>
@@ -13170,8 +14664,12 @@
                 <w:sz w:val="20"/>
                 <w:szCs w:val="20"/>
               </w:rPr>
-            </w:pPr>
-            <w:r>
+              <w:t>.</w:t>
+            </w:r>
+          </w:p>
+          <w:p>
+            <w:pPr>
+              <w:spacing w:before="40" w:after="40"/>
               <w:rPr>
                 <w:rFonts w:ascii="Arial" w:hAnsi="Arial" w:cs="Arial"/>
                 <w:b/>
@@ -13179,7 +14677,28 @@
                 <w:sz w:val="20"/>
                 <w:szCs w:val="20"/>
               </w:rPr>
-              <w:t>Est´.</w:t>
+            </w:pPr>
+            <w:proofErr w:type="spellStart"/>
+            <w:r>
+              <w:rPr>
+                <w:rFonts w:ascii="Arial" w:hAnsi="Arial" w:cs="Arial"/>
+                <w:b/>
+                <w:bCs/>
+                <w:sz w:val="20"/>
+                <w:szCs w:val="20"/>
+              </w:rPr>
+              <w:t>Est</w:t>
+            </w:r>
+            <w:proofErr w:type="spellEnd"/>
+            <w:r>
+              <w:rPr>
+                <w:rFonts w:ascii="Arial" w:hAnsi="Arial" w:cs="Arial"/>
+                <w:b/>
+                <w:bCs/>
+                <w:sz w:val="20"/>
+                <w:szCs w:val="20"/>
+              </w:rPr>
+              <w:t>´.</w:t>
             </w:r>
           </w:p>
         </w:tc>
@@ -13475,8 +14994,13 @@
         </w:r>
       </w:fldSimple>
       <w:r>
-        <w:t>: Validación IMU y Mocap</w:t>
-      </w:r>
+        <w:t xml:space="preserve">: Validación IMU y </w:t>
+      </w:r>
+      <w:proofErr w:type="spellStart"/>
+      <w:r>
+        <w:t>Mocap</w:t>
+      </w:r>
+      <w:proofErr w:type="spellEnd"/>
     </w:p>
     <w:p>
       <w:pPr>
@@ -13539,8 +15063,13 @@
         </w:r>
       </w:fldSimple>
       <w:r>
-        <w:t>: Aplicación de registro desarrollada para IMU ActiSense</w:t>
-      </w:r>
+        <w:t xml:space="preserve">: Aplicación de registro desarrollada para IMU </w:t>
+      </w:r>
+      <w:proofErr w:type="spellStart"/>
+      <w:r>
+        <w:t>ActiSense</w:t>
+      </w:r>
+      <w:proofErr w:type="spellEnd"/>
     </w:p>
     <w:p>
       <w:r>
@@ -13600,7 +15129,15 @@
         </w:r>
       </w:fldSimple>
       <w:r>
-        <w:t>: IMU ActiSense Seleccionado</w:t>
+        <w:t xml:space="preserve">: IMU </w:t>
+      </w:r>
+      <w:proofErr w:type="spellStart"/>
+      <w:r>
+        <w:t>ActiSense</w:t>
+      </w:r>
+      <w:proofErr w:type="spellEnd"/>
+      <w:r>
+        <w:t xml:space="preserve"> Seleccionado</w:t>
       </w:r>
     </w:p>
     <w:p>
@@ -16938,6 +18475,7 @@
     <w:rsid w:val="00283ECF"/>
     <w:rsid w:val="00300610"/>
     <w:rsid w:val="005C0F56"/>
+    <w:rsid w:val="006F32E4"/>
     <w:rsid w:val="00711467"/>
     <w:rsid w:val="008F21EA"/>
     <w:rsid w:val="00AF2448"/>
